--- a/Nutritions_Slackbot_discovery/slackbot_nutritionist.docx
+++ b/Nutritions_Slackbot_discovery/slackbot_nutritionist.docx
@@ -125,17 +125,7 @@
           <w:sz w:val="72"/>
           <w:szCs w:val="72"/>
         </w:rPr>
-        <w:t>NUTRITIONIST SLAC</w:t>
-      </w:r>
-      <w:bookmarkStart w:id="0" w:name="_GoBack"/>
-      <w:bookmarkEnd w:id="0"/>
-      <w:r>
-        <w:rPr>
-          <w:b/>
-          <w:sz w:val="72"/>
-          <w:szCs w:val="72"/>
-        </w:rPr>
-        <w:t xml:space="preserve">KBOT </w:t>
+        <w:t xml:space="preserve">NUTRITIONIST SLACKBOT </w:t>
       </w:r>
     </w:p>
     <w:p>
@@ -336,7 +326,7 @@
           <w:sz w:val="28"/>
           <w:szCs w:val="28"/>
         </w:rPr>
-        <w:t>CONFIGURING WATSON CONVERSATION</w:t>
+        <w:t>SETTING UP APP ON BLUEMIX</w:t>
       </w:r>
     </w:p>
     <w:p>
@@ -356,7 +346,14 @@
           <w:sz w:val="28"/>
           <w:szCs w:val="28"/>
         </w:rPr>
-        <w:t>CONFIGURING WATSON DISCOVERY</w:t>
+        <w:t xml:space="preserve">CONFIGURING </w:t>
+      </w:r>
+      <w:r>
+        <w:rPr>
+          <w:sz w:val="28"/>
+          <w:szCs w:val="28"/>
+        </w:rPr>
+        <w:t>WATSON CONVERSATION</w:t>
       </w:r>
     </w:p>
     <w:p>
@@ -376,7 +373,7 @@
           <w:sz w:val="28"/>
           <w:szCs w:val="28"/>
         </w:rPr>
-        <w:t>CONFIGURING SLACK</w:t>
+        <w:t>CONFIGURING WATSON DISCOVERY</w:t>
       </w:r>
     </w:p>
     <w:p>
@@ -396,895 +393,2905 @@
           <w:sz w:val="28"/>
           <w:szCs w:val="28"/>
         </w:rPr>
-        <w:t>CONFIGURING NODERED</w:t>
-      </w:r>
-    </w:p>
-    <w:p>
-      <w:pPr>
-        <w:rPr>
-          <w:sz w:val="28"/>
-          <w:szCs w:val="28"/>
-        </w:rPr>
-      </w:pPr>
-    </w:p>
-    <w:p>
-      <w:pPr>
-        <w:rPr>
-          <w:sz w:val="28"/>
-          <w:szCs w:val="28"/>
-        </w:rPr>
-      </w:pPr>
-    </w:p>
-    <w:p>
-      <w:pPr>
-        <w:rPr>
-          <w:sz w:val="28"/>
-          <w:szCs w:val="28"/>
-        </w:rPr>
-      </w:pPr>
-    </w:p>
-    <w:p>
-      <w:pPr>
-        <w:rPr>
-          <w:sz w:val="28"/>
-          <w:szCs w:val="28"/>
-        </w:rPr>
-      </w:pPr>
-    </w:p>
-    <w:p>
-      <w:pPr>
-        <w:rPr>
-          <w:sz w:val="28"/>
-          <w:szCs w:val="28"/>
-        </w:rPr>
-      </w:pPr>
-    </w:p>
-    <w:p>
-      <w:pPr>
-        <w:rPr>
-          <w:sz w:val="28"/>
-          <w:szCs w:val="28"/>
-        </w:rPr>
-      </w:pPr>
-    </w:p>
-    <w:p>
-      <w:pPr>
-        <w:rPr>
-          <w:sz w:val="28"/>
-          <w:szCs w:val="28"/>
-        </w:rPr>
-      </w:pPr>
-    </w:p>
-    <w:p>
-      <w:pPr>
-        <w:rPr>
-          <w:sz w:val="28"/>
-          <w:szCs w:val="28"/>
-        </w:rPr>
-      </w:pPr>
-    </w:p>
-    <w:p>
-      <w:pPr>
-        <w:rPr>
-          <w:sz w:val="28"/>
-          <w:szCs w:val="28"/>
-        </w:rPr>
-      </w:pPr>
-    </w:p>
-    <w:p>
-      <w:pPr>
-        <w:rPr>
-          <w:sz w:val="28"/>
-          <w:szCs w:val="28"/>
-        </w:rPr>
-      </w:pPr>
-    </w:p>
-    <w:p>
-      <w:pPr>
-        <w:rPr>
-          <w:sz w:val="28"/>
-          <w:szCs w:val="28"/>
-        </w:rPr>
-      </w:pPr>
-    </w:p>
-    <w:p>
-      <w:pPr>
-        <w:rPr>
-          <w:sz w:val="28"/>
-          <w:szCs w:val="28"/>
-        </w:rPr>
-      </w:pPr>
-    </w:p>
-    <w:p>
-      <w:pPr>
-        <w:rPr>
-          <w:sz w:val="28"/>
-          <w:szCs w:val="28"/>
-        </w:rPr>
-      </w:pPr>
-    </w:p>
-    <w:p>
-      <w:pPr>
-        <w:rPr>
-          <w:sz w:val="28"/>
-          <w:szCs w:val="28"/>
-        </w:rPr>
-      </w:pPr>
-    </w:p>
-    <w:p>
-      <w:pPr>
-        <w:rPr>
-          <w:sz w:val="28"/>
-          <w:szCs w:val="28"/>
-        </w:rPr>
-      </w:pPr>
-    </w:p>
-    <w:p>
-      <w:pPr>
-        <w:rPr>
-          <w:sz w:val="28"/>
-          <w:szCs w:val="28"/>
-        </w:rPr>
-      </w:pPr>
-    </w:p>
-    <w:p>
-      <w:pPr>
-        <w:rPr>
-          <w:sz w:val="28"/>
-          <w:szCs w:val="28"/>
-        </w:rPr>
-      </w:pPr>
-    </w:p>
-    <w:p>
-      <w:pPr>
-        <w:rPr>
-          <w:sz w:val="28"/>
-          <w:szCs w:val="28"/>
-        </w:rPr>
-      </w:pPr>
-    </w:p>
-    <w:p>
-      <w:pPr>
-        <w:rPr>
-          <w:sz w:val="28"/>
-          <w:szCs w:val="28"/>
-        </w:rPr>
-      </w:pPr>
-    </w:p>
-    <w:p>
-      <w:pPr>
-        <w:rPr>
-          <w:sz w:val="28"/>
-          <w:szCs w:val="28"/>
-        </w:rPr>
-      </w:pPr>
-    </w:p>
-    <w:p>
-      <w:pPr>
-        <w:rPr>
-          <w:sz w:val="28"/>
-          <w:szCs w:val="28"/>
-        </w:rPr>
-      </w:pPr>
-    </w:p>
-    <w:p>
-      <w:pPr>
-        <w:rPr>
-          <w:sz w:val="28"/>
-          <w:szCs w:val="28"/>
-        </w:rPr>
-      </w:pPr>
-    </w:p>
-    <w:p>
-      <w:pPr>
-        <w:rPr>
-          <w:sz w:val="28"/>
-          <w:szCs w:val="28"/>
-        </w:rPr>
-      </w:pPr>
-    </w:p>
-    <w:p>
-      <w:pPr>
-        <w:rPr>
-          <w:sz w:val="28"/>
-          <w:szCs w:val="28"/>
-        </w:rPr>
-      </w:pPr>
-    </w:p>
-    <w:p>
-      <w:pPr>
-        <w:rPr>
-          <w:sz w:val="28"/>
-          <w:szCs w:val="28"/>
-        </w:rPr>
-      </w:pPr>
-    </w:p>
-    <w:p>
-      <w:pPr>
-        <w:rPr>
-          <w:sz w:val="28"/>
-          <w:szCs w:val="28"/>
-        </w:rPr>
-      </w:pPr>
-    </w:p>
-    <w:p>
-      <w:pPr>
-        <w:rPr>
-          <w:sz w:val="28"/>
-          <w:szCs w:val="28"/>
-        </w:rPr>
-      </w:pPr>
-    </w:p>
-    <w:p>
-      <w:pPr>
-        <w:rPr>
-          <w:sz w:val="28"/>
-          <w:szCs w:val="28"/>
-        </w:rPr>
-      </w:pPr>
-    </w:p>
-    <w:p>
-      <w:pPr>
-        <w:rPr>
-          <w:sz w:val="28"/>
-          <w:szCs w:val="28"/>
-        </w:rPr>
-      </w:pPr>
-    </w:p>
-    <w:p>
-      <w:pPr>
-        <w:rPr>
-          <w:sz w:val="28"/>
-          <w:szCs w:val="28"/>
-        </w:rPr>
-      </w:pPr>
-    </w:p>
-    <w:p>
-      <w:pPr>
-        <w:rPr>
-          <w:sz w:val="28"/>
-          <w:szCs w:val="28"/>
-        </w:rPr>
-      </w:pPr>
-    </w:p>
-    <w:p>
-      <w:pPr>
-        <w:rPr>
-          <w:sz w:val="28"/>
-          <w:szCs w:val="28"/>
-        </w:rPr>
-      </w:pPr>
-    </w:p>
-    <w:p>
-      <w:pPr>
-        <w:pStyle w:val="ListParagraph"/>
-        <w:jc w:val="center"/>
-        <w:rPr>
-          <w:sz w:val="72"/>
-          <w:szCs w:val="72"/>
-        </w:rPr>
-      </w:pPr>
-    </w:p>
-    <w:p>
-      <w:pPr>
-        <w:pStyle w:val="ListParagraph"/>
-        <w:jc w:val="center"/>
-        <w:rPr>
-          <w:sz w:val="72"/>
-          <w:szCs w:val="72"/>
-        </w:rPr>
-      </w:pPr>
-    </w:p>
-    <w:p>
-      <w:pPr>
-        <w:pStyle w:val="ListParagraph"/>
-        <w:jc w:val="center"/>
-        <w:rPr>
-          <w:sz w:val="72"/>
-          <w:szCs w:val="72"/>
-        </w:rPr>
-      </w:pPr>
-    </w:p>
-    <w:p>
-      <w:pPr>
-        <w:pStyle w:val="ListParagraph"/>
-        <w:jc w:val="center"/>
-        <w:rPr>
-          <w:sz w:val="72"/>
-          <w:szCs w:val="72"/>
-        </w:rPr>
-      </w:pPr>
-    </w:p>
-    <w:p>
-      <w:pPr>
-        <w:pStyle w:val="ListParagraph"/>
-        <w:jc w:val="center"/>
-        <w:rPr>
-          <w:sz w:val="72"/>
-          <w:szCs w:val="72"/>
-        </w:rPr>
-      </w:pPr>
-      <w:r>
-        <w:rPr>
-          <w:sz w:val="72"/>
-          <w:szCs w:val="72"/>
-        </w:rPr>
-        <w:t>CONFIGURE WATSON CONVERSATION</w:t>
-      </w:r>
-    </w:p>
-    <w:p>
-      <w:pPr>
-        <w:pStyle w:val="ListParagraph"/>
-        <w:jc w:val="center"/>
-        <w:rPr>
-          <w:sz w:val="72"/>
-          <w:szCs w:val="72"/>
-        </w:rPr>
-      </w:pPr>
-    </w:p>
-    <w:p>
-      <w:pPr>
-        <w:pStyle w:val="ListParagraph"/>
-        <w:jc w:val="center"/>
-        <w:rPr>
-          <w:sz w:val="72"/>
-          <w:szCs w:val="72"/>
-        </w:rPr>
-      </w:pPr>
-    </w:p>
-    <w:p>
-      <w:pPr>
-        <w:pStyle w:val="ListParagraph"/>
-        <w:jc w:val="center"/>
-        <w:rPr>
-          <w:sz w:val="72"/>
-          <w:szCs w:val="72"/>
-        </w:rPr>
-      </w:pPr>
-    </w:p>
-    <w:p>
-      <w:pPr>
-        <w:pStyle w:val="ListParagraph"/>
-        <w:jc w:val="center"/>
-        <w:rPr>
-          <w:sz w:val="72"/>
-          <w:szCs w:val="72"/>
-        </w:rPr>
-      </w:pPr>
-    </w:p>
-    <w:p>
-      <w:pPr>
-        <w:pStyle w:val="ListParagraph"/>
-        <w:jc w:val="center"/>
-        <w:rPr>
-          <w:sz w:val="72"/>
-          <w:szCs w:val="72"/>
-        </w:rPr>
-      </w:pPr>
-    </w:p>
-    <w:p>
-      <w:pPr>
-        <w:pStyle w:val="ListParagraph"/>
-        <w:jc w:val="center"/>
-        <w:rPr>
-          <w:sz w:val="72"/>
-          <w:szCs w:val="72"/>
-        </w:rPr>
-      </w:pPr>
-    </w:p>
-    <w:p>
-      <w:pPr>
-        <w:pStyle w:val="ListParagraph"/>
-        <w:jc w:val="center"/>
-        <w:rPr>
-          <w:sz w:val="72"/>
-          <w:szCs w:val="72"/>
-        </w:rPr>
-      </w:pPr>
-    </w:p>
-    <w:p>
-      <w:pPr>
-        <w:pStyle w:val="ListParagraph"/>
-        <w:jc w:val="center"/>
-        <w:rPr>
-          <w:sz w:val="72"/>
-          <w:szCs w:val="72"/>
-        </w:rPr>
-      </w:pPr>
-    </w:p>
-    <w:p>
-      <w:pPr>
-        <w:pStyle w:val="ListParagraph"/>
-        <w:jc w:val="center"/>
-        <w:rPr>
-          <w:sz w:val="72"/>
-          <w:szCs w:val="72"/>
-        </w:rPr>
-      </w:pPr>
-    </w:p>
-    <w:p>
-      <w:pPr>
-        <w:pStyle w:val="ListParagraph"/>
-        <w:jc w:val="center"/>
-        <w:rPr>
-          <w:sz w:val="72"/>
-          <w:szCs w:val="72"/>
-        </w:rPr>
-      </w:pPr>
-    </w:p>
-    <w:p>
-      <w:pPr>
-        <w:pStyle w:val="ListParagraph"/>
-        <w:jc w:val="center"/>
-        <w:rPr>
-          <w:sz w:val="72"/>
-          <w:szCs w:val="72"/>
-        </w:rPr>
-      </w:pPr>
-    </w:p>
-    <w:p>
-      <w:pPr>
-        <w:pStyle w:val="ListParagraph"/>
-        <w:jc w:val="center"/>
-        <w:rPr>
-          <w:sz w:val="72"/>
-          <w:szCs w:val="72"/>
-        </w:rPr>
-      </w:pPr>
-    </w:p>
-    <w:p>
-      <w:pPr>
-        <w:pStyle w:val="ListParagraph"/>
-        <w:jc w:val="center"/>
-        <w:rPr>
-          <w:sz w:val="72"/>
-          <w:szCs w:val="72"/>
-        </w:rPr>
-      </w:pPr>
-      <w:r>
-        <w:rPr>
-          <w:sz w:val="72"/>
-          <w:szCs w:val="72"/>
-        </w:rPr>
-        <w:t>CONFIGURE WATSON DISCOVERY</w:t>
-      </w:r>
-    </w:p>
-    <w:p>
-      <w:pPr>
-        <w:pStyle w:val="ListParagraph"/>
-        <w:jc w:val="center"/>
-        <w:rPr>
-          <w:sz w:val="72"/>
-          <w:szCs w:val="72"/>
-        </w:rPr>
-      </w:pPr>
-    </w:p>
-    <w:p>
-      <w:pPr>
-        <w:pStyle w:val="ListParagraph"/>
-        <w:jc w:val="center"/>
-        <w:rPr>
-          <w:sz w:val="72"/>
-          <w:szCs w:val="72"/>
-        </w:rPr>
-      </w:pPr>
-    </w:p>
-    <w:p>
-      <w:pPr>
-        <w:pStyle w:val="ListParagraph"/>
-        <w:jc w:val="center"/>
-        <w:rPr>
-          <w:sz w:val="72"/>
-          <w:szCs w:val="72"/>
-        </w:rPr>
-      </w:pPr>
-    </w:p>
-    <w:p>
-      <w:pPr>
-        <w:pStyle w:val="ListParagraph"/>
-        <w:jc w:val="center"/>
-        <w:rPr>
-          <w:sz w:val="72"/>
-          <w:szCs w:val="72"/>
-        </w:rPr>
-      </w:pPr>
-    </w:p>
-    <w:p>
-      <w:pPr>
-        <w:pStyle w:val="ListParagraph"/>
-        <w:jc w:val="center"/>
-        <w:rPr>
-          <w:sz w:val="72"/>
-          <w:szCs w:val="72"/>
-        </w:rPr>
-      </w:pPr>
-    </w:p>
-    <w:p>
-      <w:pPr>
-        <w:pStyle w:val="ListParagraph"/>
-        <w:jc w:val="center"/>
-        <w:rPr>
-          <w:sz w:val="72"/>
-          <w:szCs w:val="72"/>
-        </w:rPr>
-      </w:pPr>
-    </w:p>
-    <w:p>
-      <w:pPr>
-        <w:pStyle w:val="ListParagraph"/>
-        <w:jc w:val="center"/>
-        <w:rPr>
-          <w:sz w:val="72"/>
-          <w:szCs w:val="72"/>
-        </w:rPr>
-      </w:pPr>
-    </w:p>
-    <w:p>
-      <w:pPr>
-        <w:pStyle w:val="ListParagraph"/>
-        <w:jc w:val="center"/>
-        <w:rPr>
-          <w:sz w:val="72"/>
-          <w:szCs w:val="72"/>
-        </w:rPr>
-      </w:pPr>
-    </w:p>
-    <w:p>
-      <w:pPr>
-        <w:pStyle w:val="ListParagraph"/>
-        <w:jc w:val="center"/>
-        <w:rPr>
-          <w:sz w:val="72"/>
-          <w:szCs w:val="72"/>
-        </w:rPr>
-      </w:pPr>
-    </w:p>
-    <w:p>
-      <w:pPr>
-        <w:pStyle w:val="ListParagraph"/>
-        <w:jc w:val="center"/>
-        <w:rPr>
-          <w:sz w:val="72"/>
-          <w:szCs w:val="72"/>
-        </w:rPr>
-      </w:pPr>
-    </w:p>
-    <w:p>
-      <w:pPr>
-        <w:pStyle w:val="ListParagraph"/>
-        <w:jc w:val="center"/>
-        <w:rPr>
-          <w:sz w:val="72"/>
-          <w:szCs w:val="72"/>
-        </w:rPr>
-      </w:pPr>
-    </w:p>
-    <w:p>
-      <w:pPr>
-        <w:pStyle w:val="ListParagraph"/>
-        <w:jc w:val="center"/>
-        <w:rPr>
-          <w:sz w:val="72"/>
-          <w:szCs w:val="72"/>
-        </w:rPr>
-      </w:pPr>
-      <w:r>
-        <w:rPr>
-          <w:sz w:val="72"/>
-          <w:szCs w:val="72"/>
-        </w:rPr>
-        <w:t>CONFIGURE SLACK</w:t>
-      </w:r>
-    </w:p>
-    <w:p>
-      <w:pPr>
-        <w:pStyle w:val="ListParagraph"/>
-        <w:jc w:val="center"/>
-        <w:rPr>
-          <w:sz w:val="72"/>
-          <w:szCs w:val="72"/>
-        </w:rPr>
-      </w:pPr>
-    </w:p>
-    <w:p>
-      <w:pPr>
-        <w:pStyle w:val="ListParagraph"/>
-        <w:jc w:val="center"/>
-        <w:rPr>
-          <w:sz w:val="72"/>
-          <w:szCs w:val="72"/>
-        </w:rPr>
-      </w:pPr>
-    </w:p>
-    <w:p>
-      <w:pPr>
-        <w:pStyle w:val="ListParagraph"/>
-        <w:jc w:val="center"/>
-        <w:rPr>
-          <w:sz w:val="72"/>
-          <w:szCs w:val="72"/>
-        </w:rPr>
-      </w:pPr>
-    </w:p>
-    <w:p>
-      <w:pPr>
-        <w:pStyle w:val="ListParagraph"/>
-        <w:jc w:val="center"/>
-        <w:rPr>
-          <w:sz w:val="72"/>
-          <w:szCs w:val="72"/>
-        </w:rPr>
-      </w:pPr>
-    </w:p>
-    <w:p>
-      <w:pPr>
-        <w:pStyle w:val="ListParagraph"/>
-        <w:jc w:val="center"/>
-        <w:rPr>
-          <w:sz w:val="72"/>
-          <w:szCs w:val="72"/>
-        </w:rPr>
-      </w:pPr>
-    </w:p>
-    <w:p>
-      <w:pPr>
-        <w:pStyle w:val="ListParagraph"/>
-        <w:jc w:val="center"/>
-        <w:rPr>
-          <w:sz w:val="72"/>
-          <w:szCs w:val="72"/>
-        </w:rPr>
-      </w:pPr>
-    </w:p>
-    <w:p>
-      <w:pPr>
-        <w:pStyle w:val="ListParagraph"/>
-        <w:jc w:val="center"/>
-        <w:rPr>
-          <w:sz w:val="72"/>
-          <w:szCs w:val="72"/>
-        </w:rPr>
-      </w:pPr>
-    </w:p>
-    <w:p>
-      <w:pPr>
-        <w:pStyle w:val="ListParagraph"/>
-        <w:jc w:val="center"/>
-        <w:rPr>
-          <w:sz w:val="72"/>
-          <w:szCs w:val="72"/>
-        </w:rPr>
-      </w:pPr>
-    </w:p>
-    <w:p>
-      <w:pPr>
-        <w:pStyle w:val="ListParagraph"/>
-        <w:jc w:val="center"/>
-        <w:rPr>
-          <w:sz w:val="72"/>
-          <w:szCs w:val="72"/>
-        </w:rPr>
-      </w:pPr>
-    </w:p>
-    <w:p>
-      <w:pPr>
-        <w:pStyle w:val="ListParagraph"/>
-        <w:jc w:val="center"/>
-        <w:rPr>
-          <w:sz w:val="72"/>
-          <w:szCs w:val="72"/>
-        </w:rPr>
-      </w:pPr>
-    </w:p>
-    <w:p>
-      <w:pPr>
-        <w:pStyle w:val="ListParagraph"/>
-        <w:jc w:val="center"/>
-        <w:rPr>
-          <w:sz w:val="72"/>
-          <w:szCs w:val="72"/>
-        </w:rPr>
-      </w:pPr>
-    </w:p>
-    <w:p>
-      <w:pPr>
-        <w:pStyle w:val="ListParagraph"/>
-        <w:jc w:val="center"/>
-        <w:rPr>
-          <w:sz w:val="72"/>
-          <w:szCs w:val="72"/>
-        </w:rPr>
-      </w:pPr>
-    </w:p>
-    <w:p>
-      <w:pPr>
-        <w:pStyle w:val="ListParagraph"/>
-        <w:jc w:val="center"/>
-        <w:rPr>
-          <w:sz w:val="72"/>
-          <w:szCs w:val="72"/>
-        </w:rPr>
-      </w:pPr>
-    </w:p>
-    <w:p>
-      <w:pPr>
-        <w:pStyle w:val="ListParagraph"/>
-        <w:jc w:val="center"/>
-        <w:rPr>
-          <w:sz w:val="72"/>
-          <w:szCs w:val="72"/>
-        </w:rPr>
-      </w:pPr>
-    </w:p>
-    <w:p>
-      <w:pPr>
-        <w:pStyle w:val="ListParagraph"/>
-        <w:jc w:val="center"/>
-        <w:rPr>
-          <w:sz w:val="72"/>
-          <w:szCs w:val="72"/>
-        </w:rPr>
-      </w:pPr>
-    </w:p>
-    <w:p>
-      <w:pPr>
-        <w:pStyle w:val="ListParagraph"/>
-        <w:jc w:val="center"/>
-        <w:rPr>
-          <w:sz w:val="72"/>
-          <w:szCs w:val="72"/>
-        </w:rPr>
-      </w:pPr>
-    </w:p>
-    <w:p>
-      <w:pPr>
-        <w:pStyle w:val="ListParagraph"/>
-        <w:jc w:val="center"/>
-        <w:rPr>
-          <w:sz w:val="72"/>
-          <w:szCs w:val="72"/>
-        </w:rPr>
-      </w:pPr>
-      <w:r>
-        <w:rPr>
-          <w:sz w:val="72"/>
-          <w:szCs w:val="72"/>
-        </w:rPr>
-        <w:t>CONFIGURE NODERED</w:t>
-      </w:r>
-    </w:p>
-    <w:p>
-      <w:pPr>
-        <w:pStyle w:val="ListParagraph"/>
-        <w:jc w:val="center"/>
-        <w:rPr>
-          <w:sz w:val="72"/>
-          <w:szCs w:val="72"/>
-        </w:rPr>
-      </w:pPr>
-    </w:p>
-    <w:p>
-      <w:pPr>
-        <w:pStyle w:val="ListParagraph"/>
-        <w:jc w:val="center"/>
-        <w:rPr>
-          <w:sz w:val="72"/>
-          <w:szCs w:val="72"/>
-        </w:rPr>
-      </w:pPr>
-    </w:p>
-    <w:p>
-      <w:pPr>
-        <w:pStyle w:val="ListParagraph"/>
-        <w:jc w:val="center"/>
-        <w:rPr>
-          <w:sz w:val="72"/>
-          <w:szCs w:val="72"/>
-        </w:rPr>
-      </w:pPr>
-    </w:p>
-    <w:p>
-      <w:pPr>
-        <w:pStyle w:val="ListParagraph"/>
-        <w:jc w:val="center"/>
-        <w:rPr>
-          <w:sz w:val="72"/>
-          <w:szCs w:val="72"/>
-        </w:rPr>
-      </w:pPr>
-    </w:p>
-    <w:p>
-      <w:pPr>
-        <w:pStyle w:val="ListParagraph"/>
-        <w:jc w:val="center"/>
-        <w:rPr>
-          <w:sz w:val="72"/>
-          <w:szCs w:val="72"/>
-        </w:rPr>
-      </w:pPr>
-    </w:p>
-    <w:p>
-      <w:pPr>
-        <w:pStyle w:val="ListParagraph"/>
-        <w:jc w:val="center"/>
-        <w:rPr>
-          <w:sz w:val="72"/>
-          <w:szCs w:val="72"/>
-        </w:rPr>
-      </w:pPr>
-    </w:p>
-    <w:p>
-      <w:pPr>
-        <w:pStyle w:val="ListParagraph"/>
-        <w:jc w:val="center"/>
-        <w:rPr>
-          <w:sz w:val="72"/>
-          <w:szCs w:val="72"/>
-        </w:rPr>
-      </w:pPr>
-    </w:p>
-    <w:p>
-      <w:pPr>
-        <w:pStyle w:val="ListParagraph"/>
-        <w:jc w:val="center"/>
-        <w:rPr>
-          <w:sz w:val="72"/>
-          <w:szCs w:val="72"/>
-        </w:rPr>
-      </w:pPr>
-    </w:p>
-    <w:p>
-      <w:pPr>
-        <w:pStyle w:val="ListParagraph"/>
-        <w:jc w:val="center"/>
-        <w:rPr>
-          <w:sz w:val="72"/>
-          <w:szCs w:val="72"/>
-        </w:rPr>
-      </w:pPr>
-    </w:p>
-    <w:p>
-      <w:pPr>
-        <w:pStyle w:val="ListParagraph"/>
-        <w:jc w:val="center"/>
-        <w:rPr>
-          <w:sz w:val="72"/>
-          <w:szCs w:val="72"/>
-        </w:rPr>
-      </w:pPr>
-    </w:p>
-    <w:p>
-      <w:pPr>
-        <w:pStyle w:val="ListParagraph"/>
-        <w:jc w:val="center"/>
-        <w:rPr>
-          <w:sz w:val="72"/>
-          <w:szCs w:val="72"/>
-        </w:rPr>
-      </w:pPr>
-    </w:p>
-    <w:p>
-      <w:pPr>
-        <w:rPr>
-          <w:sz w:val="72"/>
-          <w:szCs w:val="72"/>
-        </w:rPr>
-      </w:pPr>
-    </w:p>
-    <w:p>
-      <w:pPr>
-        <w:rPr>
+        <w:t xml:space="preserve">CONFIGURING </w:t>
+      </w:r>
+      <w:r>
+        <w:rPr>
+          <w:sz w:val="28"/>
+          <w:szCs w:val="28"/>
+        </w:rPr>
+        <w:t>NODERED</w:t>
+      </w:r>
+    </w:p>
+    <w:p>
+      <w:pPr>
+        <w:pStyle w:val="ListParagraph"/>
+        <w:numPr>
+          <w:ilvl w:val="0"/>
+          <w:numId w:val="1"/>
+        </w:numPr>
+        <w:rPr>
+          <w:sz w:val="28"/>
+          <w:szCs w:val="28"/>
+        </w:rPr>
+      </w:pPr>
+      <w:r>
+        <w:rPr>
+          <w:sz w:val="28"/>
+          <w:szCs w:val="28"/>
+        </w:rPr>
+        <w:t xml:space="preserve">CONFIGURING </w:t>
+      </w:r>
+      <w:r>
+        <w:rPr>
+          <w:sz w:val="28"/>
+          <w:szCs w:val="28"/>
+        </w:rPr>
+        <w:t>SLACK</w:t>
+      </w:r>
+    </w:p>
+    <w:p>
+      <w:pPr>
+        <w:rPr>
+          <w:sz w:val="28"/>
+          <w:szCs w:val="28"/>
+        </w:rPr>
+      </w:pPr>
+    </w:p>
+    <w:p>
+      <w:pPr>
+        <w:rPr>
+          <w:sz w:val="28"/>
+          <w:szCs w:val="28"/>
+        </w:rPr>
+      </w:pPr>
+    </w:p>
+    <w:p>
+      <w:pPr>
+        <w:rPr>
+          <w:sz w:val="28"/>
+          <w:szCs w:val="28"/>
+        </w:rPr>
+      </w:pPr>
+    </w:p>
+    <w:p>
+      <w:pPr>
+        <w:rPr>
+          <w:sz w:val="28"/>
+          <w:szCs w:val="28"/>
+        </w:rPr>
+      </w:pPr>
+    </w:p>
+    <w:p>
+      <w:pPr>
+        <w:rPr>
+          <w:sz w:val="28"/>
+          <w:szCs w:val="28"/>
+        </w:rPr>
+      </w:pPr>
+    </w:p>
+    <w:p>
+      <w:pPr>
+        <w:rPr>
+          <w:sz w:val="28"/>
+          <w:szCs w:val="28"/>
+        </w:rPr>
+      </w:pPr>
+    </w:p>
+    <w:p>
+      <w:pPr>
+        <w:rPr>
+          <w:sz w:val="28"/>
+          <w:szCs w:val="28"/>
+        </w:rPr>
+      </w:pPr>
+    </w:p>
+    <w:p>
+      <w:pPr>
+        <w:rPr>
+          <w:sz w:val="28"/>
+          <w:szCs w:val="28"/>
+        </w:rPr>
+      </w:pPr>
+    </w:p>
+    <w:p>
+      <w:pPr>
+        <w:rPr>
+          <w:sz w:val="28"/>
+          <w:szCs w:val="28"/>
+        </w:rPr>
+      </w:pPr>
+    </w:p>
+    <w:p>
+      <w:pPr>
+        <w:rPr>
+          <w:sz w:val="28"/>
+          <w:szCs w:val="28"/>
+        </w:rPr>
+      </w:pPr>
+    </w:p>
+    <w:p>
+      <w:pPr>
+        <w:rPr>
+          <w:sz w:val="28"/>
+          <w:szCs w:val="28"/>
+        </w:rPr>
+      </w:pPr>
+    </w:p>
+    <w:p>
+      <w:pPr>
+        <w:rPr>
+          <w:sz w:val="28"/>
+          <w:szCs w:val="28"/>
+        </w:rPr>
+      </w:pPr>
+    </w:p>
+    <w:p>
+      <w:pPr>
+        <w:rPr>
+          <w:sz w:val="28"/>
+          <w:szCs w:val="28"/>
+        </w:rPr>
+      </w:pPr>
+    </w:p>
+    <w:p>
+      <w:pPr>
+        <w:rPr>
+          <w:sz w:val="28"/>
+          <w:szCs w:val="28"/>
+        </w:rPr>
+      </w:pPr>
+    </w:p>
+    <w:p>
+      <w:pPr>
+        <w:rPr>
+          <w:sz w:val="28"/>
+          <w:szCs w:val="28"/>
+        </w:rPr>
+      </w:pPr>
+    </w:p>
+    <w:p>
+      <w:pPr>
+        <w:rPr>
+          <w:sz w:val="28"/>
+          <w:szCs w:val="28"/>
+        </w:rPr>
+      </w:pPr>
+    </w:p>
+    <w:p>
+      <w:pPr>
+        <w:rPr>
+          <w:sz w:val="28"/>
+          <w:szCs w:val="28"/>
+        </w:rPr>
+      </w:pPr>
+    </w:p>
+    <w:p>
+      <w:pPr>
+        <w:rPr>
+          <w:sz w:val="28"/>
+          <w:szCs w:val="28"/>
+        </w:rPr>
+      </w:pPr>
+    </w:p>
+    <w:p>
+      <w:pPr>
+        <w:rPr>
+          <w:sz w:val="28"/>
+          <w:szCs w:val="28"/>
+        </w:rPr>
+      </w:pPr>
+    </w:p>
+    <w:p>
+      <w:pPr>
+        <w:rPr>
+          <w:sz w:val="28"/>
+          <w:szCs w:val="28"/>
+        </w:rPr>
+      </w:pPr>
+    </w:p>
+    <w:p>
+      <w:pPr>
+        <w:rPr>
+          <w:sz w:val="28"/>
+          <w:szCs w:val="28"/>
+        </w:rPr>
+      </w:pPr>
+    </w:p>
+    <w:p>
+      <w:pPr>
+        <w:rPr>
+          <w:sz w:val="28"/>
+          <w:szCs w:val="28"/>
+        </w:rPr>
+      </w:pPr>
+    </w:p>
+    <w:p>
+      <w:pPr>
+        <w:rPr>
+          <w:sz w:val="28"/>
+          <w:szCs w:val="28"/>
+        </w:rPr>
+      </w:pPr>
+    </w:p>
+    <w:p>
+      <w:pPr>
+        <w:rPr>
+          <w:sz w:val="28"/>
+          <w:szCs w:val="28"/>
+        </w:rPr>
+      </w:pPr>
+    </w:p>
+    <w:p>
+      <w:pPr>
+        <w:rPr>
+          <w:sz w:val="28"/>
+          <w:szCs w:val="28"/>
+        </w:rPr>
+      </w:pPr>
+    </w:p>
+    <w:p>
+      <w:pPr>
+        <w:rPr>
+          <w:sz w:val="28"/>
+          <w:szCs w:val="28"/>
+        </w:rPr>
+      </w:pPr>
+    </w:p>
+    <w:p>
+      <w:pPr>
+        <w:rPr>
+          <w:sz w:val="28"/>
+          <w:szCs w:val="28"/>
+        </w:rPr>
+      </w:pPr>
+    </w:p>
+    <w:p>
+      <w:pPr>
+        <w:rPr>
+          <w:sz w:val="28"/>
+          <w:szCs w:val="28"/>
+        </w:rPr>
+      </w:pPr>
+    </w:p>
+    <w:p>
+      <w:pPr>
+        <w:jc w:val="center"/>
+        <w:rPr>
+          <w:b/>
           <w:sz w:val="48"/>
           <w:szCs w:val="48"/>
         </w:rPr>
       </w:pPr>
       <w:r>
         <w:rPr>
+          <w:b/>
           <w:sz w:val="48"/>
           <w:szCs w:val="48"/>
         </w:rPr>
-        <w:t>REFERENCES</w:t>
-      </w:r>
+        <w:t>SETTING UP APP ON BLUEMIX</w:t>
+      </w:r>
+    </w:p>
+    <w:p>
+      <w:pPr>
+        <w:pStyle w:val="ListParagraph"/>
+        <w:jc w:val="center"/>
+        <w:rPr>
+          <w:sz w:val="72"/>
+          <w:szCs w:val="72"/>
+        </w:rPr>
+      </w:pPr>
+    </w:p>
+    <w:p>
+      <w:pPr>
+        <w:pStyle w:val="ListParagraph"/>
+        <w:jc w:val="center"/>
+        <w:rPr>
+          <w:sz w:val="72"/>
+          <w:szCs w:val="72"/>
+        </w:rPr>
+      </w:pPr>
+    </w:p>
+    <w:p>
+      <w:pPr>
+        <w:pStyle w:val="ListParagraph"/>
+        <w:jc w:val="center"/>
+        <w:rPr>
+          <w:sz w:val="72"/>
+          <w:szCs w:val="72"/>
+        </w:rPr>
+      </w:pPr>
+    </w:p>
+    <w:p>
+      <w:pPr>
+        <w:pStyle w:val="ListParagraph"/>
+        <w:jc w:val="center"/>
+        <w:rPr>
+          <w:sz w:val="72"/>
+          <w:szCs w:val="72"/>
+        </w:rPr>
+      </w:pPr>
+    </w:p>
+    <w:p>
+      <w:pPr>
+        <w:pStyle w:val="ListParagraph"/>
+        <w:jc w:val="center"/>
+        <w:rPr>
+          <w:sz w:val="72"/>
+          <w:szCs w:val="72"/>
+        </w:rPr>
+      </w:pPr>
+    </w:p>
+    <w:p>
+      <w:pPr>
+        <w:pStyle w:val="ListParagraph"/>
+        <w:jc w:val="center"/>
+        <w:rPr>
+          <w:sz w:val="72"/>
+          <w:szCs w:val="72"/>
+        </w:rPr>
+      </w:pPr>
+    </w:p>
+    <w:p>
+      <w:pPr>
+        <w:pStyle w:val="ListParagraph"/>
+        <w:jc w:val="center"/>
+        <w:rPr>
+          <w:sz w:val="72"/>
+          <w:szCs w:val="72"/>
+        </w:rPr>
+      </w:pPr>
+    </w:p>
+    <w:p>
+      <w:pPr>
+        <w:pStyle w:val="ListParagraph"/>
+        <w:jc w:val="center"/>
+        <w:rPr>
+          <w:sz w:val="72"/>
+          <w:szCs w:val="72"/>
+        </w:rPr>
+      </w:pPr>
+    </w:p>
+    <w:p>
+      <w:pPr>
+        <w:pStyle w:val="ListParagraph"/>
+        <w:jc w:val="center"/>
+        <w:rPr>
+          <w:sz w:val="72"/>
+          <w:szCs w:val="72"/>
+        </w:rPr>
+      </w:pPr>
+    </w:p>
+    <w:p>
+      <w:pPr>
+        <w:pStyle w:val="ListParagraph"/>
+        <w:jc w:val="center"/>
+        <w:rPr>
+          <w:sz w:val="72"/>
+          <w:szCs w:val="72"/>
+        </w:rPr>
+      </w:pPr>
+    </w:p>
+    <w:p>
+      <w:pPr>
+        <w:pStyle w:val="ListParagraph"/>
+        <w:jc w:val="center"/>
+        <w:rPr>
+          <w:sz w:val="72"/>
+          <w:szCs w:val="72"/>
+        </w:rPr>
+      </w:pPr>
+    </w:p>
+    <w:p>
+      <w:pPr>
+        <w:pStyle w:val="ListParagraph"/>
+        <w:jc w:val="center"/>
+        <w:rPr>
+          <w:sz w:val="72"/>
+          <w:szCs w:val="72"/>
+        </w:rPr>
+      </w:pPr>
+    </w:p>
+    <w:p>
+      <w:pPr>
+        <w:pStyle w:val="ListParagraph"/>
+        <w:jc w:val="center"/>
+        <w:rPr>
+          <w:sz w:val="72"/>
+          <w:szCs w:val="72"/>
+        </w:rPr>
+      </w:pPr>
+    </w:p>
+    <w:p>
+      <w:pPr>
+        <w:pStyle w:val="ListParagraph"/>
+        <w:jc w:val="center"/>
+        <w:rPr>
+          <w:sz w:val="72"/>
+          <w:szCs w:val="72"/>
+        </w:rPr>
+      </w:pPr>
+    </w:p>
+    <w:p>
+      <w:pPr>
+        <w:pStyle w:val="ListParagraph"/>
+        <w:jc w:val="center"/>
+        <w:rPr>
+          <w:sz w:val="72"/>
+          <w:szCs w:val="72"/>
+        </w:rPr>
+      </w:pPr>
+    </w:p>
+    <w:p>
+      <w:pPr>
+        <w:pStyle w:val="ListParagraph"/>
+        <w:jc w:val="center"/>
+        <w:rPr>
+          <w:b/>
+          <w:sz w:val="52"/>
+          <w:szCs w:val="52"/>
+        </w:rPr>
+      </w:pPr>
+      <w:r>
+        <w:rPr>
+          <w:b/>
+          <w:sz w:val="52"/>
+          <w:szCs w:val="52"/>
+        </w:rPr>
+        <w:t>CONFIGURE WATSON CONVERSATION</w:t>
+      </w:r>
+    </w:p>
+    <w:p>
+      <w:pPr>
+        <w:rPr>
+          <w:sz w:val="32"/>
+          <w:szCs w:val="32"/>
+        </w:rPr>
+      </w:pPr>
+    </w:p>
+    <w:p>
+      <w:pPr>
+        <w:jc w:val="center"/>
+        <w:rPr>
+          <w:sz w:val="32"/>
+          <w:szCs w:val="32"/>
+        </w:rPr>
+      </w:pPr>
+      <w:r>
+        <w:rPr>
+          <w:noProof/>
+          <w:sz w:val="32"/>
+          <w:szCs w:val="32"/>
+        </w:rPr>
+        <w:drawing>
+          <wp:inline distT="0" distB="0" distL="0" distR="0" wp14:anchorId="3BF41EA5" wp14:editId="2FEBEE1F">
+            <wp:extent cx="4013835" cy="1543988"/>
+            <wp:effectExtent l="0" t="0" r="0" b="5715"/>
+            <wp:docPr id="3" name="Picture 3" descr="../../../Desktop/Screen%20Shot%202017-02-20%20at%2011.27.36%2"/>
+            <wp:cNvGraphicFramePr>
+              <a:graphicFrameLocks xmlns:a="http://schemas.openxmlformats.org/drawingml/2006/main" noChangeAspect="1"/>
+            </wp:cNvGraphicFramePr>
+            <a:graphic xmlns:a="http://schemas.openxmlformats.org/drawingml/2006/main">
+              <a:graphicData uri="http://schemas.openxmlformats.org/drawingml/2006/picture">
+                <pic:pic xmlns:pic="http://schemas.openxmlformats.org/drawingml/2006/picture">
+                  <pic:nvPicPr>
+                    <pic:cNvPr id="0" name="Picture 3" descr="../../../Desktop/Screen%20Shot%202017-02-20%20at%2011.27.36%2"/>
+                    <pic:cNvPicPr>
+                      <a:picLocks noChangeAspect="1" noChangeArrowheads="1"/>
+                    </pic:cNvPicPr>
+                  </pic:nvPicPr>
+                  <pic:blipFill>
+                    <a:blip r:embed="rId5">
+                      <a:extLst>
+                        <a:ext uri="{28A0092B-C50C-407E-A947-70E740481C1C}">
+                          <a14:useLocalDpi xmlns:a14="http://schemas.microsoft.com/office/drawing/2010/main" val="0"/>
+                        </a:ext>
+                      </a:extLst>
+                    </a:blip>
+                    <a:srcRect/>
+                    <a:stretch>
+                      <a:fillRect/>
+                    </a:stretch>
+                  </pic:blipFill>
+                  <pic:spPr bwMode="auto">
+                    <a:xfrm>
+                      <a:off x="0" y="0"/>
+                      <a:ext cx="4046974" cy="1556736"/>
+                    </a:xfrm>
+                    <a:prstGeom prst="rect">
+                      <a:avLst/>
+                    </a:prstGeom>
+                    <a:noFill/>
+                    <a:ln>
+                      <a:noFill/>
+                    </a:ln>
+                  </pic:spPr>
+                </pic:pic>
+              </a:graphicData>
+            </a:graphic>
+          </wp:inline>
+        </w:drawing>
+      </w:r>
+    </w:p>
+    <w:p>
+      <w:pPr>
+        <w:rPr>
+          <w:sz w:val="32"/>
+          <w:szCs w:val="32"/>
+        </w:rPr>
+      </w:pPr>
+    </w:p>
+    <w:p>
+      <w:pPr>
+        <w:pStyle w:val="ListParagraph"/>
+        <w:numPr>
+          <w:ilvl w:val="0"/>
+          <w:numId w:val="5"/>
+        </w:numPr>
+        <w:rPr>
+          <w:sz w:val="32"/>
+          <w:szCs w:val="32"/>
+        </w:rPr>
+      </w:pPr>
+      <w:r>
+        <w:rPr>
+          <w:sz w:val="32"/>
+          <w:szCs w:val="32"/>
+        </w:rPr>
+        <w:t xml:space="preserve">Click on Watson Conversation service and </w:t>
+      </w:r>
+      <w:r>
+        <w:rPr>
+          <w:b/>
+          <w:sz w:val="32"/>
+          <w:szCs w:val="32"/>
+        </w:rPr>
+        <w:t>Launch Tool</w:t>
+      </w:r>
+    </w:p>
+    <w:p>
+      <w:pPr>
+        <w:rPr>
+          <w:sz w:val="32"/>
+          <w:szCs w:val="32"/>
+        </w:rPr>
+      </w:pPr>
+    </w:p>
+    <w:p>
+      <w:pPr>
+        <w:jc w:val="center"/>
+        <w:rPr>
+          <w:sz w:val="32"/>
+          <w:szCs w:val="32"/>
+        </w:rPr>
+      </w:pPr>
+      <w:r>
+        <w:rPr>
+          <w:noProof/>
+          <w:sz w:val="32"/>
+          <w:szCs w:val="32"/>
+        </w:rPr>
+        <w:drawing>
+          <wp:inline distT="0" distB="0" distL="0" distR="0" wp14:anchorId="51BD149C" wp14:editId="3C2E455B">
+            <wp:extent cx="4744471" cy="505347"/>
+            <wp:effectExtent l="0" t="0" r="5715" b="3175"/>
+            <wp:docPr id="2" name="Picture 2" descr="../../../Desktop/Screen%20Shot%202017-02-20%20at%2011.27.52%2"/>
+            <wp:cNvGraphicFramePr>
+              <a:graphicFrameLocks xmlns:a="http://schemas.openxmlformats.org/drawingml/2006/main" noChangeAspect="1"/>
+            </wp:cNvGraphicFramePr>
+            <a:graphic xmlns:a="http://schemas.openxmlformats.org/drawingml/2006/main">
+              <a:graphicData uri="http://schemas.openxmlformats.org/drawingml/2006/picture">
+                <pic:pic xmlns:pic="http://schemas.openxmlformats.org/drawingml/2006/picture">
+                  <pic:nvPicPr>
+                    <pic:cNvPr id="0" name="Picture 2" descr="../../../Desktop/Screen%20Shot%202017-02-20%20at%2011.27.52%2"/>
+                    <pic:cNvPicPr>
+                      <a:picLocks noChangeAspect="1" noChangeArrowheads="1"/>
+                    </pic:cNvPicPr>
+                  </pic:nvPicPr>
+                  <pic:blipFill>
+                    <a:blip r:embed="rId6">
+                      <a:extLst>
+                        <a:ext uri="{28A0092B-C50C-407E-A947-70E740481C1C}">
+                          <a14:useLocalDpi xmlns:a14="http://schemas.microsoft.com/office/drawing/2010/main" val="0"/>
+                        </a:ext>
+                      </a:extLst>
+                    </a:blip>
+                    <a:srcRect/>
+                    <a:stretch>
+                      <a:fillRect/>
+                    </a:stretch>
+                  </pic:blipFill>
+                  <pic:spPr bwMode="auto">
+                    <a:xfrm>
+                      <a:off x="0" y="0"/>
+                      <a:ext cx="4886507" cy="520476"/>
+                    </a:xfrm>
+                    <a:prstGeom prst="rect">
+                      <a:avLst/>
+                    </a:prstGeom>
+                    <a:noFill/>
+                    <a:ln>
+                      <a:noFill/>
+                    </a:ln>
+                  </pic:spPr>
+                </pic:pic>
+              </a:graphicData>
+            </a:graphic>
+          </wp:inline>
+        </w:drawing>
+      </w:r>
+    </w:p>
+    <w:p>
+      <w:pPr>
+        <w:rPr>
+          <w:sz w:val="32"/>
+          <w:szCs w:val="32"/>
+        </w:rPr>
+      </w:pPr>
+    </w:p>
+    <w:p>
+      <w:pPr>
+        <w:pStyle w:val="ListParagraph"/>
+        <w:numPr>
+          <w:ilvl w:val="0"/>
+          <w:numId w:val="5"/>
+        </w:numPr>
+        <w:rPr>
+          <w:sz w:val="32"/>
+          <w:szCs w:val="32"/>
+        </w:rPr>
+      </w:pPr>
+      <w:r>
+        <w:rPr>
+          <w:sz w:val="32"/>
+          <w:szCs w:val="32"/>
+        </w:rPr>
+        <w:t>In workspaces, c</w:t>
+      </w:r>
+      <w:r>
+        <w:rPr>
+          <w:sz w:val="32"/>
+          <w:szCs w:val="32"/>
+        </w:rPr>
+        <w:t>lick on</w:t>
+      </w:r>
+      <w:r>
+        <w:rPr>
+          <w:sz w:val="32"/>
+          <w:szCs w:val="32"/>
+        </w:rPr>
+        <w:t xml:space="preserve"> </w:t>
+      </w:r>
+      <w:r>
+        <w:rPr>
+          <w:sz w:val="32"/>
+          <w:szCs w:val="32"/>
+        </w:rPr>
+        <w:t xml:space="preserve"> </w:t>
+      </w:r>
+      <w:r>
+        <w:rPr>
+          <w:noProof/>
+        </w:rPr>
+        <w:drawing>
+          <wp:inline distT="0" distB="0" distL="0" distR="0" wp14:anchorId="1B5164FE" wp14:editId="54F2112A">
+            <wp:extent cx="280946" cy="269240"/>
+            <wp:effectExtent l="0" t="0" r="0" b="10160"/>
+            <wp:docPr id="4" name="Picture 4" descr="../../../Desktop/Screen%20Shot%202017-02-20%20at%2011.35.16%2"/>
+            <wp:cNvGraphicFramePr>
+              <a:graphicFrameLocks xmlns:a="http://schemas.openxmlformats.org/drawingml/2006/main" noChangeAspect="1"/>
+            </wp:cNvGraphicFramePr>
+            <a:graphic xmlns:a="http://schemas.openxmlformats.org/drawingml/2006/main">
+              <a:graphicData uri="http://schemas.openxmlformats.org/drawingml/2006/picture">
+                <pic:pic xmlns:pic="http://schemas.openxmlformats.org/drawingml/2006/picture">
+                  <pic:nvPicPr>
+                    <pic:cNvPr id="0" name="Picture 4" descr="../../../Desktop/Screen%20Shot%202017-02-20%20at%2011.35.16%2"/>
+                    <pic:cNvPicPr>
+                      <a:picLocks noChangeAspect="1" noChangeArrowheads="1"/>
+                    </pic:cNvPicPr>
+                  </pic:nvPicPr>
+                  <pic:blipFill>
+                    <a:blip r:embed="rId7">
+                      <a:extLst>
+                        <a:ext uri="{28A0092B-C50C-407E-A947-70E740481C1C}">
+                          <a14:useLocalDpi xmlns:a14="http://schemas.microsoft.com/office/drawing/2010/main" val="0"/>
+                        </a:ext>
+                      </a:extLst>
+                    </a:blip>
+                    <a:srcRect/>
+                    <a:stretch>
+                      <a:fillRect/>
+                    </a:stretch>
+                  </pic:blipFill>
+                  <pic:spPr bwMode="auto">
+                    <a:xfrm>
+                      <a:off x="0" y="0"/>
+                      <a:ext cx="288301" cy="276289"/>
+                    </a:xfrm>
+                    <a:prstGeom prst="rect">
+                      <a:avLst/>
+                    </a:prstGeom>
+                    <a:noFill/>
+                    <a:ln>
+                      <a:noFill/>
+                    </a:ln>
+                  </pic:spPr>
+                </pic:pic>
+              </a:graphicData>
+            </a:graphic>
+          </wp:inline>
+        </w:drawing>
+      </w:r>
+      <w:r>
+        <w:rPr>
+          <w:sz w:val="32"/>
+          <w:szCs w:val="32"/>
+        </w:rPr>
+        <w:t xml:space="preserve"> </w:t>
+      </w:r>
+      <w:r>
+        <w:rPr>
+          <w:sz w:val="32"/>
+          <w:szCs w:val="32"/>
+        </w:rPr>
+        <w:t xml:space="preserve"> to import workspace</w:t>
+      </w:r>
+    </w:p>
+    <w:p>
+      <w:pPr>
+        <w:rPr>
+          <w:sz w:val="32"/>
+          <w:szCs w:val="32"/>
+        </w:rPr>
+      </w:pPr>
+    </w:p>
+    <w:p>
+      <w:pPr>
+        <w:jc w:val="center"/>
+        <w:rPr>
+          <w:sz w:val="32"/>
+          <w:szCs w:val="32"/>
+        </w:rPr>
+      </w:pPr>
+      <w:r>
+        <w:rPr>
+          <w:noProof/>
+          <w:sz w:val="32"/>
+          <w:szCs w:val="32"/>
+        </w:rPr>
+        <w:drawing>
+          <wp:inline distT="0" distB="0" distL="0" distR="0" wp14:anchorId="36A1E3EC" wp14:editId="7BB1AF18">
+            <wp:extent cx="4506341" cy="2639907"/>
+            <wp:effectExtent l="25400" t="25400" r="15240" b="27305"/>
+            <wp:docPr id="1" name="Picture 1" descr="../../../Desktop/Screen%20Shot%202017-02-20%20at%2011.28.22%2"/>
+            <wp:cNvGraphicFramePr>
+              <a:graphicFrameLocks xmlns:a="http://schemas.openxmlformats.org/drawingml/2006/main" noChangeAspect="1"/>
+            </wp:cNvGraphicFramePr>
+            <a:graphic xmlns:a="http://schemas.openxmlformats.org/drawingml/2006/main">
+              <a:graphicData uri="http://schemas.openxmlformats.org/drawingml/2006/picture">
+                <pic:pic xmlns:pic="http://schemas.openxmlformats.org/drawingml/2006/picture">
+                  <pic:nvPicPr>
+                    <pic:cNvPr id="0" name="Picture 1" descr="../../../Desktop/Screen%20Shot%202017-02-20%20at%2011.28.22%2"/>
+                    <pic:cNvPicPr>
+                      <a:picLocks noChangeAspect="1" noChangeArrowheads="1"/>
+                    </pic:cNvPicPr>
+                  </pic:nvPicPr>
+                  <pic:blipFill>
+                    <a:blip r:embed="rId8">
+                      <a:extLst>
+                        <a:ext uri="{28A0092B-C50C-407E-A947-70E740481C1C}">
+                          <a14:useLocalDpi xmlns:a14="http://schemas.microsoft.com/office/drawing/2010/main" val="0"/>
+                        </a:ext>
+                      </a:extLst>
+                    </a:blip>
+                    <a:srcRect/>
+                    <a:stretch>
+                      <a:fillRect/>
+                    </a:stretch>
+                  </pic:blipFill>
+                  <pic:spPr bwMode="auto">
+                    <a:xfrm>
+                      <a:off x="0" y="0"/>
+                      <a:ext cx="4518168" cy="2646835"/>
+                    </a:xfrm>
+                    <a:prstGeom prst="rect">
+                      <a:avLst/>
+                    </a:prstGeom>
+                    <a:noFill/>
+                    <a:ln>
+                      <a:solidFill>
+                        <a:schemeClr val="accent1"/>
+                      </a:solidFill>
+                    </a:ln>
+                  </pic:spPr>
+                </pic:pic>
+              </a:graphicData>
+            </a:graphic>
+          </wp:inline>
+        </w:drawing>
+      </w:r>
+    </w:p>
+    <w:p>
+      <w:pPr>
+        <w:rPr>
+          <w:sz w:val="32"/>
+          <w:szCs w:val="32"/>
+        </w:rPr>
+      </w:pPr>
+    </w:p>
+    <w:p>
+      <w:pPr>
+        <w:rPr>
+          <w:sz w:val="32"/>
+          <w:szCs w:val="32"/>
+        </w:rPr>
+      </w:pPr>
+    </w:p>
+    <w:p>
+      <w:pPr>
+        <w:pStyle w:val="ListParagraph"/>
+        <w:numPr>
+          <w:ilvl w:val="0"/>
+          <w:numId w:val="5"/>
+        </w:numPr>
+        <w:rPr>
+          <w:sz w:val="32"/>
+          <w:szCs w:val="32"/>
+        </w:rPr>
+      </w:pPr>
+      <w:r>
+        <w:rPr>
+          <w:sz w:val="32"/>
+          <w:szCs w:val="32"/>
+        </w:rPr>
+        <w:t>Choose file</w:t>
+      </w:r>
+      <w:r>
+        <w:rPr>
+          <w:sz w:val="32"/>
+          <w:szCs w:val="32"/>
+        </w:rPr>
+        <w:t xml:space="preserve"> </w:t>
+      </w:r>
+      <w:proofErr w:type="spellStart"/>
+      <w:r>
+        <w:rPr>
+          <w:sz w:val="32"/>
+          <w:szCs w:val="32"/>
+        </w:rPr>
+        <w:t>nutritions_conversation_workspace.json</w:t>
+      </w:r>
+      <w:proofErr w:type="spellEnd"/>
+      <w:r>
+        <w:rPr>
+          <w:sz w:val="32"/>
+          <w:szCs w:val="32"/>
+        </w:rPr>
+        <w:t xml:space="preserve"> from  </w:t>
+      </w:r>
+      <w:hyperlink r:id="rId9" w:history="1">
+        <w:r>
+          <w:rPr>
+            <w:rStyle w:val="Hyperlink"/>
+            <w:sz w:val="32"/>
+            <w:szCs w:val="32"/>
+          </w:rPr>
+          <w:t>https://github.com/ECoDIndia/Watson_Healthcare_Conversation/tree/master/Nutritions_Slackbot_discovery</w:t>
+        </w:r>
+      </w:hyperlink>
+      <w:r>
+        <w:rPr>
+          <w:sz w:val="32"/>
+          <w:szCs w:val="32"/>
+        </w:rPr>
+        <w:t xml:space="preserve"> and Import </w:t>
+      </w:r>
+      <w:r>
+        <w:rPr>
+          <w:b/>
+          <w:sz w:val="32"/>
+          <w:szCs w:val="32"/>
+        </w:rPr>
+        <w:t xml:space="preserve">Everything </w:t>
+      </w:r>
+      <w:r>
+        <w:rPr>
+          <w:sz w:val="32"/>
+          <w:szCs w:val="32"/>
+        </w:rPr>
+        <w:t>and Click</w:t>
+      </w:r>
+      <w:r>
+        <w:rPr>
+          <w:b/>
+          <w:sz w:val="32"/>
+          <w:szCs w:val="32"/>
+        </w:rPr>
+        <w:t xml:space="preserve"> Import</w:t>
+      </w:r>
+    </w:p>
+    <w:p>
+      <w:pPr>
+        <w:pStyle w:val="ListParagraph"/>
+        <w:jc w:val="center"/>
+        <w:rPr>
+          <w:b/>
+          <w:sz w:val="52"/>
+          <w:szCs w:val="52"/>
+        </w:rPr>
+      </w:pPr>
+      <w:r>
+        <w:rPr>
+          <w:b/>
+          <w:sz w:val="52"/>
+          <w:szCs w:val="52"/>
+        </w:rPr>
+        <w:t>CONFIGURE WATSON DISCOVERY</w:t>
+      </w:r>
+    </w:p>
+    <w:p>
+      <w:pPr>
+        <w:pStyle w:val="ListParagraph"/>
+        <w:rPr>
+          <w:sz w:val="32"/>
+          <w:szCs w:val="32"/>
+        </w:rPr>
+      </w:pPr>
+    </w:p>
+    <w:p>
+      <w:pPr>
+        <w:pStyle w:val="ListParagraph"/>
+        <w:jc w:val="center"/>
+        <w:rPr>
+          <w:sz w:val="72"/>
+          <w:szCs w:val="72"/>
+        </w:rPr>
+      </w:pPr>
+      <w:r>
+        <w:rPr>
+          <w:noProof/>
+          <w:sz w:val="72"/>
+          <w:szCs w:val="72"/>
+        </w:rPr>
+        <w:drawing>
+          <wp:inline distT="0" distB="0" distL="0" distR="0" wp14:anchorId="377F40F4" wp14:editId="25888B54">
+            <wp:extent cx="5180338" cy="1918451"/>
+            <wp:effectExtent l="0" t="0" r="1270" b="12065"/>
+            <wp:docPr id="5" name="Picture 5" descr="../../../Desktop/Screen%20Shot%202017-02-20%20at%2011.37.23%2"/>
+            <wp:cNvGraphicFramePr>
+              <a:graphicFrameLocks xmlns:a="http://schemas.openxmlformats.org/drawingml/2006/main" noChangeAspect="1"/>
+            </wp:cNvGraphicFramePr>
+            <a:graphic xmlns:a="http://schemas.openxmlformats.org/drawingml/2006/main">
+              <a:graphicData uri="http://schemas.openxmlformats.org/drawingml/2006/picture">
+                <pic:pic xmlns:pic="http://schemas.openxmlformats.org/drawingml/2006/picture">
+                  <pic:nvPicPr>
+                    <pic:cNvPr id="0" name="Picture 5" descr="../../../Desktop/Screen%20Shot%202017-02-20%20at%2011.37.23%2"/>
+                    <pic:cNvPicPr>
+                      <a:picLocks noChangeAspect="1" noChangeArrowheads="1"/>
+                    </pic:cNvPicPr>
+                  </pic:nvPicPr>
+                  <pic:blipFill>
+                    <a:blip r:embed="rId10">
+                      <a:extLst>
+                        <a:ext uri="{28A0092B-C50C-407E-A947-70E740481C1C}">
+                          <a14:useLocalDpi xmlns:a14="http://schemas.microsoft.com/office/drawing/2010/main" val="0"/>
+                        </a:ext>
+                      </a:extLst>
+                    </a:blip>
+                    <a:srcRect/>
+                    <a:stretch>
+                      <a:fillRect/>
+                    </a:stretch>
+                  </pic:blipFill>
+                  <pic:spPr bwMode="auto">
+                    <a:xfrm>
+                      <a:off x="0" y="0"/>
+                      <a:ext cx="5207583" cy="1928541"/>
+                    </a:xfrm>
+                    <a:prstGeom prst="rect">
+                      <a:avLst/>
+                    </a:prstGeom>
+                    <a:noFill/>
+                    <a:ln>
+                      <a:noFill/>
+                    </a:ln>
+                  </pic:spPr>
+                </pic:pic>
+              </a:graphicData>
+            </a:graphic>
+          </wp:inline>
+        </w:drawing>
+      </w:r>
+    </w:p>
+    <w:p>
+      <w:pPr>
+        <w:pStyle w:val="ListParagraph"/>
+        <w:numPr>
+          <w:ilvl w:val="0"/>
+          <w:numId w:val="6"/>
+        </w:numPr>
+        <w:rPr>
+          <w:sz w:val="32"/>
+          <w:szCs w:val="32"/>
+        </w:rPr>
+      </w:pPr>
+      <w:r>
+        <w:rPr>
+          <w:sz w:val="32"/>
+          <w:szCs w:val="32"/>
+        </w:rPr>
+        <w:t xml:space="preserve">Click on Watson </w:t>
+      </w:r>
+      <w:r>
+        <w:rPr>
+          <w:sz w:val="32"/>
+          <w:szCs w:val="32"/>
+        </w:rPr>
+        <w:t>Discovery</w:t>
+      </w:r>
+      <w:r>
+        <w:rPr>
+          <w:sz w:val="32"/>
+          <w:szCs w:val="32"/>
+        </w:rPr>
+        <w:t xml:space="preserve"> service and </w:t>
+      </w:r>
+      <w:r>
+        <w:rPr>
+          <w:b/>
+          <w:sz w:val="32"/>
+          <w:szCs w:val="32"/>
+        </w:rPr>
+        <w:t>L</w:t>
+      </w:r>
+      <w:r>
+        <w:rPr>
+          <w:b/>
+          <w:sz w:val="32"/>
+          <w:szCs w:val="32"/>
+        </w:rPr>
+        <w:t>AUNCH TOOL</w:t>
+      </w:r>
+    </w:p>
+    <w:p>
+      <w:pPr>
+        <w:pStyle w:val="ListParagraph"/>
+        <w:jc w:val="center"/>
+        <w:rPr>
+          <w:sz w:val="32"/>
+          <w:szCs w:val="32"/>
+        </w:rPr>
+      </w:pPr>
+    </w:p>
+    <w:p>
+      <w:pPr>
+        <w:pStyle w:val="ListParagraph"/>
+        <w:jc w:val="center"/>
+        <w:rPr>
+          <w:sz w:val="72"/>
+          <w:szCs w:val="72"/>
+        </w:rPr>
+      </w:pPr>
+      <w:r>
+        <w:rPr>
+          <w:noProof/>
+          <w:sz w:val="72"/>
+          <w:szCs w:val="72"/>
+        </w:rPr>
+        <w:drawing>
+          <wp:inline distT="0" distB="0" distL="0" distR="0" wp14:anchorId="5C76A9AB" wp14:editId="2EE69722">
+            <wp:extent cx="2201577" cy="2212128"/>
+            <wp:effectExtent l="0" t="0" r="8255" b="0"/>
+            <wp:docPr id="6" name="Picture 6" descr="../../../Desktop/Screen%20Shot%202017-02-20%20at%2011.38.06%2"/>
+            <wp:cNvGraphicFramePr>
+              <a:graphicFrameLocks xmlns:a="http://schemas.openxmlformats.org/drawingml/2006/main" noChangeAspect="1"/>
+            </wp:cNvGraphicFramePr>
+            <a:graphic xmlns:a="http://schemas.openxmlformats.org/drawingml/2006/main">
+              <a:graphicData uri="http://schemas.openxmlformats.org/drawingml/2006/picture">
+                <pic:pic xmlns:pic="http://schemas.openxmlformats.org/drawingml/2006/picture">
+                  <pic:nvPicPr>
+                    <pic:cNvPr id="0" name="Picture 6" descr="../../../Desktop/Screen%20Shot%202017-02-20%20at%2011.38.06%2"/>
+                    <pic:cNvPicPr>
+                      <a:picLocks noChangeAspect="1" noChangeArrowheads="1"/>
+                    </pic:cNvPicPr>
+                  </pic:nvPicPr>
+                  <pic:blipFill>
+                    <a:blip r:embed="rId11">
+                      <a:extLst>
+                        <a:ext uri="{28A0092B-C50C-407E-A947-70E740481C1C}">
+                          <a14:useLocalDpi xmlns:a14="http://schemas.microsoft.com/office/drawing/2010/main" val="0"/>
+                        </a:ext>
+                      </a:extLst>
+                    </a:blip>
+                    <a:srcRect/>
+                    <a:stretch>
+                      <a:fillRect/>
+                    </a:stretch>
+                  </pic:blipFill>
+                  <pic:spPr bwMode="auto">
+                    <a:xfrm>
+                      <a:off x="0" y="0"/>
+                      <a:ext cx="2218136" cy="2228766"/>
+                    </a:xfrm>
+                    <a:prstGeom prst="rect">
+                      <a:avLst/>
+                    </a:prstGeom>
+                    <a:noFill/>
+                    <a:ln>
+                      <a:noFill/>
+                    </a:ln>
+                  </pic:spPr>
+                </pic:pic>
+              </a:graphicData>
+            </a:graphic>
+          </wp:inline>
+        </w:drawing>
+      </w:r>
+    </w:p>
+    <w:p>
+      <w:pPr>
+        <w:pStyle w:val="ListParagraph"/>
+        <w:numPr>
+          <w:ilvl w:val="0"/>
+          <w:numId w:val="6"/>
+        </w:numPr>
+        <w:rPr>
+          <w:sz w:val="32"/>
+          <w:szCs w:val="32"/>
+        </w:rPr>
+      </w:pPr>
+      <w:r>
+        <w:rPr>
+          <w:sz w:val="32"/>
+          <w:szCs w:val="32"/>
+        </w:rPr>
+        <w:t xml:space="preserve">Click on </w:t>
+      </w:r>
+      <w:r>
+        <w:rPr>
+          <w:b/>
+          <w:sz w:val="32"/>
+          <w:szCs w:val="32"/>
+        </w:rPr>
+        <w:t>C</w:t>
+      </w:r>
+      <w:r>
+        <w:rPr>
+          <w:b/>
+          <w:sz w:val="32"/>
+          <w:szCs w:val="32"/>
+        </w:rPr>
+        <w:t>REATE A DATA COLLECTION</w:t>
+      </w:r>
+    </w:p>
+    <w:p>
+      <w:pPr>
+        <w:rPr>
+          <w:sz w:val="32"/>
+          <w:szCs w:val="32"/>
+        </w:rPr>
+      </w:pPr>
+    </w:p>
+    <w:p>
+      <w:pPr>
+        <w:pStyle w:val="ListParagraph"/>
+        <w:jc w:val="center"/>
+        <w:rPr>
+          <w:sz w:val="72"/>
+          <w:szCs w:val="72"/>
+        </w:rPr>
+      </w:pPr>
+      <w:r>
+        <w:rPr>
+          <w:noProof/>
+          <w:sz w:val="72"/>
+          <w:szCs w:val="72"/>
+        </w:rPr>
+        <w:drawing>
+          <wp:inline distT="0" distB="0" distL="0" distR="0" wp14:anchorId="0E5079F3" wp14:editId="59F6A5F4">
+            <wp:extent cx="3137535" cy="2209468"/>
+            <wp:effectExtent l="0" t="0" r="12065" b="635"/>
+            <wp:docPr id="7" name="Picture 7" descr="../../../Desktop/Screen%20Shot%202017-02-20%20at%2011.38.15%2"/>
+            <wp:cNvGraphicFramePr>
+              <a:graphicFrameLocks xmlns:a="http://schemas.openxmlformats.org/drawingml/2006/main" noChangeAspect="1"/>
+            </wp:cNvGraphicFramePr>
+            <a:graphic xmlns:a="http://schemas.openxmlformats.org/drawingml/2006/main">
+              <a:graphicData uri="http://schemas.openxmlformats.org/drawingml/2006/picture">
+                <pic:pic xmlns:pic="http://schemas.openxmlformats.org/drawingml/2006/picture">
+                  <pic:nvPicPr>
+                    <pic:cNvPr id="0" name="Picture 7" descr="../../../Desktop/Screen%20Shot%202017-02-20%20at%2011.38.15%2"/>
+                    <pic:cNvPicPr>
+                      <a:picLocks noChangeAspect="1" noChangeArrowheads="1"/>
+                    </pic:cNvPicPr>
+                  </pic:nvPicPr>
+                  <pic:blipFill>
+                    <a:blip r:embed="rId12">
+                      <a:extLst>
+                        <a:ext uri="{28A0092B-C50C-407E-A947-70E740481C1C}">
+                          <a14:useLocalDpi xmlns:a14="http://schemas.microsoft.com/office/drawing/2010/main" val="0"/>
+                        </a:ext>
+                      </a:extLst>
+                    </a:blip>
+                    <a:srcRect/>
+                    <a:stretch>
+                      <a:fillRect/>
+                    </a:stretch>
+                  </pic:blipFill>
+                  <pic:spPr bwMode="auto">
+                    <a:xfrm>
+                      <a:off x="0" y="0"/>
+                      <a:ext cx="3148171" cy="2216958"/>
+                    </a:xfrm>
+                    <a:prstGeom prst="rect">
+                      <a:avLst/>
+                    </a:prstGeom>
+                    <a:noFill/>
+                    <a:ln>
+                      <a:noFill/>
+                    </a:ln>
+                  </pic:spPr>
+                </pic:pic>
+              </a:graphicData>
+            </a:graphic>
+          </wp:inline>
+        </w:drawing>
+      </w:r>
+    </w:p>
+    <w:p>
+      <w:pPr>
+        <w:pStyle w:val="ListParagraph"/>
+        <w:numPr>
+          <w:ilvl w:val="0"/>
+          <w:numId w:val="6"/>
+        </w:numPr>
+        <w:rPr>
+          <w:sz w:val="32"/>
+          <w:szCs w:val="32"/>
+        </w:rPr>
+      </w:pPr>
+      <w:r>
+        <w:rPr>
+          <w:sz w:val="32"/>
+          <w:szCs w:val="32"/>
+        </w:rPr>
+        <w:t xml:space="preserve">Enter Collection name and click on </w:t>
+      </w:r>
+      <w:r>
+        <w:rPr>
+          <w:b/>
+          <w:sz w:val="32"/>
+          <w:szCs w:val="32"/>
+        </w:rPr>
+        <w:t>C</w:t>
+      </w:r>
+      <w:r>
+        <w:rPr>
+          <w:b/>
+          <w:sz w:val="32"/>
+          <w:szCs w:val="32"/>
+        </w:rPr>
+        <w:t>REATE</w:t>
+      </w:r>
+    </w:p>
+    <w:p>
+      <w:pPr>
+        <w:pStyle w:val="ListParagraph"/>
+        <w:jc w:val="center"/>
+        <w:rPr>
+          <w:sz w:val="72"/>
+          <w:szCs w:val="72"/>
+        </w:rPr>
+      </w:pPr>
+    </w:p>
+    <w:p>
+      <w:pPr>
+        <w:pStyle w:val="ListParagraph"/>
+        <w:jc w:val="center"/>
+        <w:rPr>
+          <w:sz w:val="72"/>
+          <w:szCs w:val="72"/>
+        </w:rPr>
+      </w:pPr>
+      <w:r>
+        <w:rPr>
+          <w:noProof/>
+          <w:sz w:val="72"/>
+          <w:szCs w:val="72"/>
+        </w:rPr>
+        <w:drawing>
+          <wp:inline distT="0" distB="0" distL="0" distR="0" wp14:anchorId="2BEA79F2" wp14:editId="69F99CBC">
+            <wp:extent cx="5715000" cy="2277745"/>
+            <wp:effectExtent l="0" t="0" r="0" b="8255"/>
+            <wp:docPr id="8" name="Picture 8" descr="../../../Desktop/Screen%20Shot%202017-02-20%20at%2011.38.38%2"/>
+            <wp:cNvGraphicFramePr>
+              <a:graphicFrameLocks xmlns:a="http://schemas.openxmlformats.org/drawingml/2006/main" noChangeAspect="1"/>
+            </wp:cNvGraphicFramePr>
+            <a:graphic xmlns:a="http://schemas.openxmlformats.org/drawingml/2006/main">
+              <a:graphicData uri="http://schemas.openxmlformats.org/drawingml/2006/picture">
+                <pic:pic xmlns:pic="http://schemas.openxmlformats.org/drawingml/2006/picture">
+                  <pic:nvPicPr>
+                    <pic:cNvPr id="0" name="Picture 8" descr="../../../Desktop/Screen%20Shot%202017-02-20%20at%2011.38.38%2"/>
+                    <pic:cNvPicPr>
+                      <a:picLocks noChangeAspect="1" noChangeArrowheads="1"/>
+                    </pic:cNvPicPr>
+                  </pic:nvPicPr>
+                  <pic:blipFill>
+                    <a:blip r:embed="rId13">
+                      <a:extLst>
+                        <a:ext uri="{28A0092B-C50C-407E-A947-70E740481C1C}">
+                          <a14:useLocalDpi xmlns:a14="http://schemas.microsoft.com/office/drawing/2010/main" val="0"/>
+                        </a:ext>
+                      </a:extLst>
+                    </a:blip>
+                    <a:srcRect/>
+                    <a:stretch>
+                      <a:fillRect/>
+                    </a:stretch>
+                  </pic:blipFill>
+                  <pic:spPr bwMode="auto">
+                    <a:xfrm>
+                      <a:off x="0" y="0"/>
+                      <a:ext cx="5715000" cy="2277745"/>
+                    </a:xfrm>
+                    <a:prstGeom prst="rect">
+                      <a:avLst/>
+                    </a:prstGeom>
+                    <a:noFill/>
+                    <a:ln>
+                      <a:noFill/>
+                    </a:ln>
+                  </pic:spPr>
+                </pic:pic>
+              </a:graphicData>
+            </a:graphic>
+          </wp:inline>
+        </w:drawing>
+      </w:r>
+    </w:p>
+    <w:p>
+      <w:pPr>
+        <w:pStyle w:val="ListParagraph"/>
+        <w:numPr>
+          <w:ilvl w:val="0"/>
+          <w:numId w:val="6"/>
+        </w:numPr>
+        <w:rPr>
+          <w:sz w:val="32"/>
+          <w:szCs w:val="32"/>
+        </w:rPr>
+      </w:pPr>
+      <w:r>
+        <w:rPr>
+          <w:sz w:val="32"/>
+          <w:szCs w:val="32"/>
+        </w:rPr>
+        <w:t xml:space="preserve">Upload collections from </w:t>
+      </w:r>
+      <w:hyperlink r:id="rId14" w:history="1">
+        <w:r>
+          <w:rPr>
+            <w:rStyle w:val="Hyperlink"/>
+            <w:sz w:val="32"/>
+            <w:szCs w:val="32"/>
+          </w:rPr>
+          <w:t>https://github.com/ECoDIndia/Watson_Healthcare_Conversation/tree/master/Nutritions_Slackbot_discovery/collections</w:t>
+        </w:r>
+      </w:hyperlink>
+      <w:r>
+        <w:rPr>
+          <w:sz w:val="32"/>
+          <w:szCs w:val="32"/>
+        </w:rPr>
+        <w:t xml:space="preserve"> </w:t>
+      </w:r>
+      <w:r>
+        <w:rPr>
+          <w:sz w:val="32"/>
+          <w:szCs w:val="32"/>
+        </w:rPr>
+        <w:t xml:space="preserve"> .Take a note of </w:t>
+      </w:r>
+      <w:proofErr w:type="spellStart"/>
+      <w:r>
+        <w:rPr>
+          <w:sz w:val="32"/>
+          <w:szCs w:val="32"/>
+        </w:rPr>
+        <w:t>collection_id</w:t>
+      </w:r>
+      <w:proofErr w:type="spellEnd"/>
+      <w:r>
+        <w:rPr>
+          <w:sz w:val="32"/>
+          <w:szCs w:val="32"/>
+        </w:rPr>
+        <w:t xml:space="preserve"> and </w:t>
+      </w:r>
+      <w:proofErr w:type="spellStart"/>
+      <w:r>
+        <w:rPr>
+          <w:sz w:val="32"/>
+          <w:szCs w:val="32"/>
+        </w:rPr>
+        <w:t>environment_id</w:t>
+      </w:r>
+      <w:proofErr w:type="spellEnd"/>
+      <w:r>
+        <w:rPr>
+          <w:sz w:val="32"/>
+          <w:szCs w:val="32"/>
+        </w:rPr>
+        <w:t xml:space="preserve"> </w:t>
+      </w:r>
+      <w:r>
+        <w:rPr>
+          <w:sz w:val="32"/>
+          <w:szCs w:val="32"/>
+        </w:rPr>
+        <w:t>( required in later steps)</w:t>
+      </w:r>
+    </w:p>
+    <w:p>
+      <w:pPr>
+        <w:pStyle w:val="ListParagraph"/>
+        <w:jc w:val="center"/>
+        <w:rPr>
+          <w:sz w:val="72"/>
+          <w:szCs w:val="72"/>
+        </w:rPr>
+      </w:pPr>
+    </w:p>
+    <w:p>
+      <w:pPr>
+        <w:pStyle w:val="ListParagraph"/>
+        <w:jc w:val="center"/>
+        <w:rPr>
+          <w:sz w:val="72"/>
+          <w:szCs w:val="72"/>
+        </w:rPr>
+      </w:pPr>
+    </w:p>
+    <w:p>
+      <w:pPr>
+        <w:pStyle w:val="ListParagraph"/>
+        <w:jc w:val="center"/>
+        <w:rPr>
+          <w:sz w:val="72"/>
+          <w:szCs w:val="72"/>
+        </w:rPr>
+      </w:pPr>
+    </w:p>
+    <w:p>
+      <w:pPr>
+        <w:pStyle w:val="ListParagraph"/>
+        <w:jc w:val="center"/>
+        <w:rPr>
+          <w:sz w:val="72"/>
+          <w:szCs w:val="72"/>
+        </w:rPr>
+      </w:pPr>
+    </w:p>
+    <w:p>
+      <w:pPr>
+        <w:pStyle w:val="ListParagraph"/>
+        <w:jc w:val="center"/>
+        <w:rPr>
+          <w:sz w:val="72"/>
+          <w:szCs w:val="72"/>
+        </w:rPr>
+      </w:pPr>
+    </w:p>
+    <w:p>
+      <w:pPr>
+        <w:pStyle w:val="ListParagraph"/>
+        <w:jc w:val="center"/>
+        <w:rPr>
+          <w:sz w:val="72"/>
+          <w:szCs w:val="72"/>
+        </w:rPr>
+      </w:pPr>
+    </w:p>
+    <w:p>
+      <w:pPr>
+        <w:pStyle w:val="ListParagraph"/>
+        <w:jc w:val="center"/>
+        <w:rPr>
+          <w:sz w:val="72"/>
+          <w:szCs w:val="72"/>
+        </w:rPr>
+      </w:pPr>
+    </w:p>
+    <w:p>
+      <w:pPr>
+        <w:rPr>
+          <w:sz w:val="72"/>
+          <w:szCs w:val="72"/>
+        </w:rPr>
+      </w:pPr>
+    </w:p>
+    <w:p>
+      <w:pPr>
+        <w:rPr>
+          <w:sz w:val="72"/>
+          <w:szCs w:val="72"/>
+        </w:rPr>
+      </w:pPr>
+    </w:p>
+    <w:p>
+      <w:pPr>
+        <w:pStyle w:val="ListParagraph"/>
+        <w:jc w:val="center"/>
+        <w:rPr>
+          <w:b/>
+          <w:sz w:val="48"/>
+          <w:szCs w:val="48"/>
+        </w:rPr>
+      </w:pPr>
+      <w:r>
+        <w:rPr>
+          <w:b/>
+          <w:sz w:val="48"/>
+          <w:szCs w:val="48"/>
+        </w:rPr>
+        <w:t>CONFIGURE SLACK</w:t>
+      </w:r>
+    </w:p>
+    <w:p>
+      <w:pPr>
+        <w:rPr>
+          <w:sz w:val="28"/>
+          <w:szCs w:val="28"/>
+        </w:rPr>
+      </w:pPr>
+    </w:p>
+    <w:p>
+      <w:pPr>
+        <w:pStyle w:val="ListParagraph"/>
+        <w:numPr>
+          <w:ilvl w:val="0"/>
+          <w:numId w:val="4"/>
+        </w:numPr>
+        <w:rPr>
+          <w:b/>
+          <w:sz w:val="28"/>
+          <w:szCs w:val="28"/>
+        </w:rPr>
+      </w:pPr>
+      <w:r>
+        <w:rPr>
+          <w:b/>
+          <w:sz w:val="28"/>
+          <w:szCs w:val="28"/>
+        </w:rPr>
+        <w:t>CREATE NEW TEAM IN SLACK</w:t>
+      </w:r>
+    </w:p>
+    <w:p>
+      <w:pPr>
+        <w:widowControl w:val="0"/>
+        <w:autoSpaceDE w:val="0"/>
+        <w:autoSpaceDN w:val="0"/>
+        <w:adjustRightInd w:val="0"/>
+        <w:rPr>
+          <w:rFonts w:ascii="Helvetica" w:hAnsi="Helvetica" w:cs="Helvetica"/>
+          <w:color w:val="353535"/>
+        </w:rPr>
+      </w:pPr>
+    </w:p>
+    <w:p>
+      <w:pPr>
+        <w:pStyle w:val="ListParagraph"/>
+        <w:widowControl w:val="0"/>
+        <w:numPr>
+          <w:ilvl w:val="0"/>
+          <w:numId w:val="3"/>
+        </w:numPr>
+        <w:autoSpaceDE w:val="0"/>
+        <w:autoSpaceDN w:val="0"/>
+        <w:adjustRightInd w:val="0"/>
+        <w:rPr>
+          <w:rFonts w:ascii="Helvetica" w:hAnsi="Helvetica" w:cs="Helvetica"/>
+          <w:color w:val="353535"/>
+        </w:rPr>
+      </w:pPr>
+      <w:r>
+        <w:rPr>
+          <w:rFonts w:ascii="Helvetica" w:hAnsi="Helvetica" w:cs="Helvetica"/>
+          <w:color w:val="353535"/>
+        </w:rPr>
+        <w:t xml:space="preserve">Create a new team in slack </w:t>
+      </w:r>
+      <w:hyperlink r:id="rId15" w:history="1">
+        <w:r>
+          <w:rPr>
+            <w:rFonts w:ascii="Helvetica" w:hAnsi="Helvetica" w:cs="Helvetica"/>
+            <w:color w:val="DCA10D"/>
+          </w:rPr>
+          <w:t>https://slack.com/create#email</w:t>
+        </w:r>
+      </w:hyperlink>
+      <w:r>
+        <w:rPr>
+          <w:rFonts w:ascii="Helvetica" w:hAnsi="Helvetica" w:cs="Helvetica"/>
+          <w:color w:val="353535"/>
+        </w:rPr>
+        <w:t xml:space="preserve"> by entering your Email ID.</w:t>
+      </w:r>
+    </w:p>
+    <w:p>
+      <w:pPr>
+        <w:widowControl w:val="0"/>
+        <w:autoSpaceDE w:val="0"/>
+        <w:autoSpaceDN w:val="0"/>
+        <w:adjustRightInd w:val="0"/>
+        <w:rPr>
+          <w:rFonts w:ascii="Helvetica" w:hAnsi="Helvetica" w:cs="Helvetica"/>
+          <w:color w:val="353535"/>
+        </w:rPr>
+      </w:pPr>
+    </w:p>
+    <w:p>
+      <w:pPr>
+        <w:pStyle w:val="ListParagraph"/>
+        <w:widowControl w:val="0"/>
+        <w:numPr>
+          <w:ilvl w:val="0"/>
+          <w:numId w:val="3"/>
+        </w:numPr>
+        <w:autoSpaceDE w:val="0"/>
+        <w:autoSpaceDN w:val="0"/>
+        <w:adjustRightInd w:val="0"/>
+        <w:rPr>
+          <w:rFonts w:ascii="Helvetica" w:hAnsi="Helvetica" w:cs="Helvetica"/>
+          <w:color w:val="353535"/>
+        </w:rPr>
+      </w:pPr>
+      <w:r>
+        <w:rPr>
+          <w:rFonts w:ascii="Helvetica" w:hAnsi="Helvetica" w:cs="Helvetica"/>
+          <w:color w:val="353535"/>
+        </w:rPr>
+        <w:t xml:space="preserve">Enter </w:t>
+      </w:r>
+      <w:r>
+        <w:rPr>
+          <w:rFonts w:ascii="Helvetica" w:hAnsi="Helvetica" w:cs="Helvetica"/>
+          <w:color w:val="353535"/>
+        </w:rPr>
+        <w:t>6-digit</w:t>
+      </w:r>
+      <w:r>
+        <w:rPr>
+          <w:rFonts w:ascii="Helvetica" w:hAnsi="Helvetica" w:cs="Helvetica"/>
+          <w:color w:val="353535"/>
+        </w:rPr>
+        <w:t xml:space="preserve"> confirmation code that </w:t>
+      </w:r>
+      <w:r>
+        <w:rPr>
+          <w:rFonts w:ascii="Helvetica" w:hAnsi="Helvetica" w:cs="Helvetica"/>
+          <w:color w:val="353535"/>
+        </w:rPr>
+        <w:t>you have received in your E</w:t>
+      </w:r>
+      <w:r>
+        <w:rPr>
+          <w:rFonts w:ascii="Helvetica" w:hAnsi="Helvetica" w:cs="Helvetica"/>
+          <w:color w:val="353535"/>
+        </w:rPr>
+        <w:t>mail</w:t>
+      </w:r>
+      <w:r>
+        <w:rPr>
+          <w:rFonts w:ascii="Helvetica" w:hAnsi="Helvetica" w:cs="Helvetica"/>
+          <w:color w:val="353535"/>
+        </w:rPr>
+        <w:t xml:space="preserve"> ID</w:t>
+      </w:r>
+      <w:r>
+        <w:rPr>
+          <w:rFonts w:ascii="Helvetica" w:hAnsi="Helvetica" w:cs="Helvetica"/>
+          <w:color w:val="353535"/>
+        </w:rPr>
+        <w:t>.</w:t>
+      </w:r>
+    </w:p>
+    <w:p>
+      <w:pPr>
+        <w:widowControl w:val="0"/>
+        <w:autoSpaceDE w:val="0"/>
+        <w:autoSpaceDN w:val="0"/>
+        <w:adjustRightInd w:val="0"/>
+        <w:rPr>
+          <w:rFonts w:ascii="Helvetica" w:hAnsi="Helvetica" w:cs="Helvetica"/>
+          <w:color w:val="353535"/>
+        </w:rPr>
+      </w:pPr>
+    </w:p>
+    <w:p>
+      <w:pPr>
+        <w:pStyle w:val="ListParagraph"/>
+        <w:widowControl w:val="0"/>
+        <w:numPr>
+          <w:ilvl w:val="0"/>
+          <w:numId w:val="3"/>
+        </w:numPr>
+        <w:autoSpaceDE w:val="0"/>
+        <w:autoSpaceDN w:val="0"/>
+        <w:adjustRightInd w:val="0"/>
+        <w:rPr>
+          <w:rFonts w:ascii="Helvetica" w:hAnsi="Helvetica" w:cs="Helvetica"/>
+          <w:color w:val="353535"/>
+        </w:rPr>
+      </w:pPr>
+      <w:r>
+        <w:rPr>
+          <w:rFonts w:ascii="Helvetica" w:hAnsi="Helvetica" w:cs="Helvetica"/>
+          <w:color w:val="353535"/>
+        </w:rPr>
+        <w:t>Create new username and password</w:t>
+      </w:r>
+      <w:r>
+        <w:rPr>
+          <w:rFonts w:ascii="Helvetica" w:hAnsi="Helvetica" w:cs="Helvetica"/>
+          <w:color w:val="353535"/>
+        </w:rPr>
+        <w:t>.</w:t>
+      </w:r>
+    </w:p>
+    <w:p>
+      <w:pPr>
+        <w:widowControl w:val="0"/>
+        <w:autoSpaceDE w:val="0"/>
+        <w:autoSpaceDN w:val="0"/>
+        <w:adjustRightInd w:val="0"/>
+        <w:rPr>
+          <w:rFonts w:ascii="Helvetica" w:hAnsi="Helvetica" w:cs="Helvetica"/>
+          <w:color w:val="353535"/>
+        </w:rPr>
+      </w:pPr>
+    </w:p>
+    <w:p>
+      <w:pPr>
+        <w:pStyle w:val="ListParagraph"/>
+        <w:widowControl w:val="0"/>
+        <w:numPr>
+          <w:ilvl w:val="0"/>
+          <w:numId w:val="3"/>
+        </w:numPr>
+        <w:autoSpaceDE w:val="0"/>
+        <w:autoSpaceDN w:val="0"/>
+        <w:adjustRightInd w:val="0"/>
+        <w:rPr>
+          <w:rFonts w:ascii="Helvetica" w:hAnsi="Helvetica" w:cs="Helvetica"/>
+          <w:color w:val="353535"/>
+        </w:rPr>
+      </w:pPr>
+      <w:r>
+        <w:rPr>
+          <w:rFonts w:ascii="Helvetica" w:hAnsi="Helvetica" w:cs="Helvetica"/>
+          <w:color w:val="353535"/>
+        </w:rPr>
+        <w:t>Enter details about your team and company name</w:t>
+      </w:r>
+      <w:r>
+        <w:rPr>
+          <w:rFonts w:ascii="Helvetica" w:hAnsi="Helvetica" w:cs="Helvetica"/>
+          <w:color w:val="353535"/>
+        </w:rPr>
+        <w:t>.</w:t>
+      </w:r>
+    </w:p>
+    <w:p>
+      <w:pPr>
+        <w:widowControl w:val="0"/>
+        <w:autoSpaceDE w:val="0"/>
+        <w:autoSpaceDN w:val="0"/>
+        <w:adjustRightInd w:val="0"/>
+        <w:rPr>
+          <w:rFonts w:ascii="Helvetica" w:hAnsi="Helvetica" w:cs="Helvetica"/>
+          <w:color w:val="353535"/>
+        </w:rPr>
+      </w:pPr>
+    </w:p>
+    <w:p>
+      <w:pPr>
+        <w:pStyle w:val="ListParagraph"/>
+        <w:widowControl w:val="0"/>
+        <w:numPr>
+          <w:ilvl w:val="0"/>
+          <w:numId w:val="3"/>
+        </w:numPr>
+        <w:autoSpaceDE w:val="0"/>
+        <w:autoSpaceDN w:val="0"/>
+        <w:adjustRightInd w:val="0"/>
+        <w:rPr>
+          <w:rFonts w:ascii="Helvetica" w:hAnsi="Helvetica" w:cs="Helvetica"/>
+          <w:color w:val="353535"/>
+        </w:rPr>
+      </w:pPr>
+      <w:r>
+        <w:rPr>
+          <w:rFonts w:ascii="Helvetica" w:hAnsi="Helvetica" w:cs="Helvetica"/>
+          <w:color w:val="353535"/>
+        </w:rPr>
+        <w:t>Choose th</w:t>
+      </w:r>
+      <w:r>
+        <w:rPr>
+          <w:rFonts w:ascii="Helvetica" w:hAnsi="Helvetica" w:cs="Helvetica"/>
+          <w:color w:val="353535"/>
+        </w:rPr>
+        <w:t>e address you’ll use to sign in</w:t>
+      </w:r>
+      <w:r>
+        <w:rPr>
+          <w:rFonts w:ascii="Helvetica" w:hAnsi="Helvetica" w:cs="Helvetica"/>
+          <w:color w:val="353535"/>
+        </w:rPr>
+        <w:t>to Slack</w:t>
+      </w:r>
+      <w:r>
+        <w:rPr>
+          <w:rFonts w:ascii="Helvetica" w:hAnsi="Helvetica" w:cs="Helvetica"/>
+          <w:color w:val="353535"/>
+        </w:rPr>
+        <w:t xml:space="preserve"> </w:t>
+      </w:r>
+      <w:r>
+        <w:rPr>
+          <w:rFonts w:ascii="Helvetica" w:hAnsi="Helvetica" w:cs="Helvetica"/>
+          <w:color w:val="353535"/>
+        </w:rPr>
+        <w:t xml:space="preserve">(Address has to be unique) and Click on </w:t>
+      </w:r>
+      <w:r>
+        <w:rPr>
+          <w:rFonts w:ascii="Helvetica" w:hAnsi="Helvetica" w:cs="Helvetica"/>
+          <w:b/>
+          <w:color w:val="353535"/>
+        </w:rPr>
+        <w:t>CREATE TEAM</w:t>
+      </w:r>
+      <w:r>
+        <w:rPr>
+          <w:rFonts w:ascii="Helvetica" w:hAnsi="Helvetica" w:cs="Helvetica"/>
+          <w:b/>
+          <w:color w:val="353535"/>
+        </w:rPr>
+        <w:t>.</w:t>
+      </w:r>
+    </w:p>
+    <w:p>
+      <w:pPr>
+        <w:widowControl w:val="0"/>
+        <w:autoSpaceDE w:val="0"/>
+        <w:autoSpaceDN w:val="0"/>
+        <w:adjustRightInd w:val="0"/>
+        <w:rPr>
+          <w:rFonts w:ascii="Helvetica" w:hAnsi="Helvetica" w:cs="Helvetica"/>
+          <w:color w:val="353535"/>
+        </w:rPr>
+      </w:pPr>
+    </w:p>
+    <w:p>
+      <w:pPr>
+        <w:pStyle w:val="ListParagraph"/>
+        <w:widowControl w:val="0"/>
+        <w:numPr>
+          <w:ilvl w:val="0"/>
+          <w:numId w:val="3"/>
+        </w:numPr>
+        <w:autoSpaceDE w:val="0"/>
+        <w:autoSpaceDN w:val="0"/>
+        <w:adjustRightInd w:val="0"/>
+        <w:rPr>
+          <w:rFonts w:ascii="Helvetica" w:hAnsi="Helvetica" w:cs="Helvetica"/>
+          <w:color w:val="353535"/>
+        </w:rPr>
+      </w:pPr>
+      <w:r>
+        <w:rPr>
+          <w:rFonts w:ascii="Helvetica" w:hAnsi="Helvetica" w:cs="Helvetica"/>
+          <w:color w:val="353535"/>
+        </w:rPr>
+        <w:t>Review and agree the T</w:t>
+      </w:r>
+      <w:r>
+        <w:rPr>
+          <w:rFonts w:ascii="Helvetica" w:hAnsi="Helvetica" w:cs="Helvetica"/>
+          <w:color w:val="353535"/>
+        </w:rPr>
+        <w:t>erms a</w:t>
+      </w:r>
+      <w:r>
+        <w:rPr>
+          <w:rFonts w:ascii="Helvetica" w:hAnsi="Helvetica" w:cs="Helvetica"/>
+          <w:color w:val="353535"/>
+        </w:rPr>
+        <w:t>n</w:t>
+      </w:r>
+      <w:r>
+        <w:rPr>
+          <w:rFonts w:ascii="Helvetica" w:hAnsi="Helvetica" w:cs="Helvetica"/>
+          <w:color w:val="353535"/>
+        </w:rPr>
+        <w:t>d Conditions.</w:t>
+      </w:r>
+    </w:p>
+    <w:p>
+      <w:pPr>
+        <w:widowControl w:val="0"/>
+        <w:autoSpaceDE w:val="0"/>
+        <w:autoSpaceDN w:val="0"/>
+        <w:adjustRightInd w:val="0"/>
+        <w:rPr>
+          <w:rFonts w:ascii="Helvetica" w:hAnsi="Helvetica" w:cs="Helvetica"/>
+          <w:color w:val="353535"/>
+        </w:rPr>
+      </w:pPr>
+    </w:p>
+    <w:p>
+      <w:pPr>
+        <w:pStyle w:val="ListParagraph"/>
+        <w:widowControl w:val="0"/>
+        <w:numPr>
+          <w:ilvl w:val="0"/>
+          <w:numId w:val="3"/>
+        </w:numPr>
+        <w:autoSpaceDE w:val="0"/>
+        <w:autoSpaceDN w:val="0"/>
+        <w:adjustRightInd w:val="0"/>
+        <w:rPr>
+          <w:rFonts w:ascii="Helvetica" w:hAnsi="Helvetica" w:cs="Helvetica"/>
+          <w:color w:val="353535"/>
+        </w:rPr>
+      </w:pPr>
+      <w:r>
+        <w:rPr>
+          <w:rFonts w:ascii="Helvetica" w:hAnsi="Helvetica" w:cs="Helvetica"/>
+          <w:color w:val="353535"/>
+        </w:rPr>
+        <w:t>If required, send invitations to your friends or skip it for now.</w:t>
+      </w:r>
+    </w:p>
+    <w:p>
+      <w:pPr>
+        <w:widowControl w:val="0"/>
+        <w:autoSpaceDE w:val="0"/>
+        <w:autoSpaceDN w:val="0"/>
+        <w:adjustRightInd w:val="0"/>
+        <w:rPr>
+          <w:rFonts w:ascii="Helvetica" w:hAnsi="Helvetica" w:cs="Helvetica"/>
+          <w:color w:val="353535"/>
+        </w:rPr>
+      </w:pPr>
+    </w:p>
+    <w:p>
+      <w:pPr>
+        <w:pStyle w:val="ListParagraph"/>
+        <w:widowControl w:val="0"/>
+        <w:numPr>
+          <w:ilvl w:val="0"/>
+          <w:numId w:val="3"/>
+        </w:numPr>
+        <w:autoSpaceDE w:val="0"/>
+        <w:autoSpaceDN w:val="0"/>
+        <w:adjustRightInd w:val="0"/>
+        <w:rPr>
+          <w:rFonts w:ascii="Helvetica" w:hAnsi="Helvetica" w:cs="Helvetica"/>
+          <w:color w:val="353535"/>
+        </w:rPr>
+      </w:pPr>
+      <w:r>
+        <w:rPr>
+          <w:rFonts w:ascii="Helvetica" w:hAnsi="Helvetica" w:cs="Helvetica"/>
+          <w:color w:val="353535"/>
+        </w:rPr>
+        <w:t xml:space="preserve">Your team is set up! You can enter into your team with the address you had </w:t>
+      </w:r>
+      <w:r>
+        <w:rPr>
+          <w:rFonts w:ascii="Helvetica" w:hAnsi="Helvetica" w:cs="Helvetica"/>
+          <w:color w:val="353535"/>
+        </w:rPr>
+        <w:t>set.</w:t>
+      </w:r>
+      <w:r>
+        <w:rPr>
+          <w:rFonts w:ascii="Helvetica" w:hAnsi="Helvetica" w:cs="Helvetica"/>
+          <w:color w:val="353535"/>
+        </w:rPr>
+        <w:t xml:space="preserve"> </w:t>
+      </w:r>
+      <w:r>
+        <w:rPr>
+          <w:rFonts w:ascii="Helvetica" w:hAnsi="Helvetica" w:cs="Helvetica"/>
+          <w:color w:val="353535"/>
+        </w:rPr>
+        <w:t>For Example: nutritionis</w:t>
+      </w:r>
+      <w:r>
+        <w:rPr>
+          <w:rFonts w:ascii="Helvetica" w:hAnsi="Helvetica" w:cs="Helvetica"/>
+          <w:color w:val="353535"/>
+        </w:rPr>
+        <w:t xml:space="preserve">tgroup.slack.com </w:t>
+      </w:r>
+    </w:p>
+    <w:p>
+      <w:pPr>
+        <w:widowControl w:val="0"/>
+        <w:autoSpaceDE w:val="0"/>
+        <w:autoSpaceDN w:val="0"/>
+        <w:adjustRightInd w:val="0"/>
+        <w:rPr>
+          <w:rFonts w:ascii="Helvetica" w:hAnsi="Helvetica" w:cs="Helvetica"/>
+          <w:color w:val="353535"/>
+        </w:rPr>
+      </w:pPr>
+    </w:p>
+    <w:p>
+      <w:pPr>
+        <w:pStyle w:val="ListParagraph"/>
+        <w:numPr>
+          <w:ilvl w:val="0"/>
+          <w:numId w:val="4"/>
+        </w:numPr>
+        <w:rPr>
+          <w:rFonts w:ascii="Helvetica" w:hAnsi="Helvetica" w:cs="Helvetica"/>
+          <w:b/>
+          <w:color w:val="353535"/>
+        </w:rPr>
+      </w:pPr>
+      <w:r>
+        <w:rPr>
+          <w:rFonts w:ascii="Helvetica" w:hAnsi="Helvetica" w:cs="Helvetica"/>
+          <w:b/>
+          <w:color w:val="353535"/>
+        </w:rPr>
+        <w:t>C</w:t>
+      </w:r>
+      <w:r>
+        <w:rPr>
+          <w:rFonts w:ascii="Helvetica" w:hAnsi="Helvetica" w:cs="Helvetica"/>
+          <w:b/>
+          <w:color w:val="353535"/>
+        </w:rPr>
+        <w:t>onfigure Slash Command</w:t>
+      </w:r>
+      <w:r>
+        <w:rPr>
+          <w:rFonts w:ascii="Helvetica" w:hAnsi="Helvetica" w:cs="Helvetica"/>
+          <w:b/>
+          <w:color w:val="353535"/>
+        </w:rPr>
+        <w:t xml:space="preserve"> in Slack</w:t>
+      </w:r>
+    </w:p>
+    <w:p>
+      <w:pPr>
+        <w:pStyle w:val="ListParagraph"/>
+        <w:rPr>
+          <w:rFonts w:ascii="Helvetica" w:hAnsi="Helvetica" w:cs="Helvetica"/>
+          <w:color w:val="353535"/>
+        </w:rPr>
+      </w:pPr>
+    </w:p>
+    <w:p>
+      <w:pPr>
+        <w:pStyle w:val="ListParagraph"/>
+        <w:rPr>
+          <w:sz w:val="72"/>
+          <w:szCs w:val="72"/>
+        </w:rPr>
+      </w:pPr>
+      <w:bookmarkStart w:id="0" w:name="_GoBack"/>
+      <w:bookmarkEnd w:id="0"/>
+    </w:p>
+    <w:p>
+      <w:pPr>
+        <w:pStyle w:val="ListParagraph"/>
+        <w:jc w:val="center"/>
+        <w:rPr>
+          <w:sz w:val="72"/>
+          <w:szCs w:val="72"/>
+        </w:rPr>
+      </w:pPr>
+    </w:p>
+    <w:p>
+      <w:pPr>
+        <w:pStyle w:val="ListParagraph"/>
+        <w:jc w:val="center"/>
+        <w:rPr>
+          <w:sz w:val="72"/>
+          <w:szCs w:val="72"/>
+        </w:rPr>
+      </w:pPr>
+    </w:p>
+    <w:p>
+      <w:pPr>
+        <w:pStyle w:val="ListParagraph"/>
+        <w:jc w:val="center"/>
+        <w:rPr>
+          <w:sz w:val="72"/>
+          <w:szCs w:val="72"/>
+        </w:rPr>
+      </w:pPr>
+    </w:p>
+    <w:p>
+      <w:pPr>
+        <w:pStyle w:val="ListParagraph"/>
+        <w:jc w:val="center"/>
+        <w:rPr>
+          <w:sz w:val="72"/>
+          <w:szCs w:val="72"/>
+        </w:rPr>
+      </w:pPr>
+    </w:p>
+    <w:p>
+      <w:pPr>
+        <w:rPr>
+          <w:sz w:val="72"/>
+          <w:szCs w:val="72"/>
+        </w:rPr>
+      </w:pPr>
+    </w:p>
+    <w:p>
+      <w:pPr>
+        <w:rPr>
+          <w:sz w:val="48"/>
+          <w:szCs w:val="48"/>
+        </w:rPr>
+      </w:pPr>
+    </w:p>
+    <w:p>
+      <w:pPr>
+        <w:pStyle w:val="ListParagraph"/>
+        <w:jc w:val="center"/>
+        <w:rPr>
+          <w:b/>
+          <w:sz w:val="48"/>
+          <w:szCs w:val="48"/>
+        </w:rPr>
+      </w:pPr>
+      <w:r>
+        <w:rPr>
+          <w:b/>
+          <w:sz w:val="48"/>
+          <w:szCs w:val="48"/>
+        </w:rPr>
+        <w:t>CONFIGURE NODERED</w:t>
+      </w:r>
+    </w:p>
+    <w:p>
+      <w:pPr>
+        <w:pStyle w:val="ListParagraph"/>
+        <w:jc w:val="center"/>
+        <w:rPr>
+          <w:sz w:val="48"/>
+          <w:szCs w:val="48"/>
+        </w:rPr>
+      </w:pPr>
+    </w:p>
+    <w:p>
+      <w:pPr>
+        <w:pStyle w:val="ListParagraph"/>
+        <w:rPr>
+          <w:sz w:val="28"/>
+          <w:szCs w:val="28"/>
+        </w:rPr>
+      </w:pPr>
+      <w:r>
+        <w:rPr>
+          <w:sz w:val="28"/>
+          <w:szCs w:val="28"/>
+        </w:rPr>
+        <w:t xml:space="preserve">Import nodes from </w:t>
+      </w:r>
+      <w:hyperlink r:id="rId16" w:history="1">
+        <w:r>
+          <w:rPr>
+            <w:rStyle w:val="Hyperlink"/>
+            <w:sz w:val="28"/>
+            <w:szCs w:val="28"/>
+          </w:rPr>
+          <w:t>https://github.com/ECoDIndia/Watson_Healthcare_Conversation/blob/master/Nutritions_Slackbot_discovery/conversation_nutritionist_nodered.txt</w:t>
+        </w:r>
+      </w:hyperlink>
+      <w:r>
+        <w:rPr>
+          <w:sz w:val="28"/>
+          <w:szCs w:val="28"/>
+        </w:rPr>
+        <w:t xml:space="preserve"> into NODE-RED flow editor</w:t>
+      </w:r>
+    </w:p>
+    <w:p>
+      <w:pPr>
+        <w:pStyle w:val="ListParagraph"/>
+        <w:rPr>
+          <w:sz w:val="28"/>
+          <w:szCs w:val="28"/>
+        </w:rPr>
+      </w:pPr>
+    </w:p>
+    <w:p>
+      <w:pPr>
+        <w:pStyle w:val="ListParagraph"/>
+        <w:rPr>
+          <w:sz w:val="28"/>
+          <w:szCs w:val="28"/>
+        </w:rPr>
+      </w:pPr>
+      <w:r>
+        <w:rPr>
+          <w:sz w:val="28"/>
+          <w:szCs w:val="28"/>
+        </w:rPr>
+        <w:t>Configure nodes with your credentials.</w:t>
+      </w:r>
+    </w:p>
+    <w:p>
+      <w:pPr>
+        <w:pStyle w:val="ListParagraph"/>
+        <w:jc w:val="center"/>
+        <w:rPr>
+          <w:sz w:val="72"/>
+          <w:szCs w:val="72"/>
+        </w:rPr>
+      </w:pPr>
+      <w:r>
+        <w:rPr>
+          <w:noProof/>
+          <w:sz w:val="72"/>
+          <w:szCs w:val="72"/>
+        </w:rPr>
+        <w:drawing>
+          <wp:inline distT="0" distB="0" distL="0" distR="0" wp14:anchorId="2653F78A" wp14:editId="4D7997D8">
+            <wp:extent cx="3374602" cy="1912136"/>
+            <wp:effectExtent l="0" t="0" r="3810" b="0"/>
+            <wp:docPr id="9" name="Picture 9" descr="../../../Desktop/Screen%20Shot%202017-02-20%20at%2011.57.15%2"/>
+            <wp:cNvGraphicFramePr>
+              <a:graphicFrameLocks xmlns:a="http://schemas.openxmlformats.org/drawingml/2006/main" noChangeAspect="1"/>
+            </wp:cNvGraphicFramePr>
+            <a:graphic xmlns:a="http://schemas.openxmlformats.org/drawingml/2006/main">
+              <a:graphicData uri="http://schemas.openxmlformats.org/drawingml/2006/picture">
+                <pic:pic xmlns:pic="http://schemas.openxmlformats.org/drawingml/2006/picture">
+                  <pic:nvPicPr>
+                    <pic:cNvPr id="0" name="Picture 9" descr="../../../Desktop/Screen%20Shot%202017-02-20%20at%2011.57.15%2"/>
+                    <pic:cNvPicPr>
+                      <a:picLocks noChangeAspect="1" noChangeArrowheads="1"/>
+                    </pic:cNvPicPr>
+                  </pic:nvPicPr>
+                  <pic:blipFill>
+                    <a:blip r:embed="rId17">
+                      <a:extLst>
+                        <a:ext uri="{28A0092B-C50C-407E-A947-70E740481C1C}">
+                          <a14:useLocalDpi xmlns:a14="http://schemas.microsoft.com/office/drawing/2010/main" val="0"/>
+                        </a:ext>
+                      </a:extLst>
+                    </a:blip>
+                    <a:srcRect/>
+                    <a:stretch>
+                      <a:fillRect/>
+                    </a:stretch>
+                  </pic:blipFill>
+                  <pic:spPr bwMode="auto">
+                    <a:xfrm>
+                      <a:off x="0" y="0"/>
+                      <a:ext cx="3388341" cy="1919921"/>
+                    </a:xfrm>
+                    <a:prstGeom prst="rect">
+                      <a:avLst/>
+                    </a:prstGeom>
+                    <a:noFill/>
+                    <a:ln>
+                      <a:noFill/>
+                    </a:ln>
+                  </pic:spPr>
+                </pic:pic>
+              </a:graphicData>
+            </a:graphic>
+          </wp:inline>
+        </w:drawing>
+      </w:r>
+    </w:p>
+    <w:p>
+      <w:pPr>
+        <w:pStyle w:val="ListParagraph"/>
+        <w:rPr>
+          <w:sz w:val="28"/>
+          <w:szCs w:val="28"/>
+        </w:rPr>
+      </w:pPr>
+    </w:p>
+    <w:p>
+      <w:pPr>
+        <w:pStyle w:val="ListParagraph"/>
+        <w:numPr>
+          <w:ilvl w:val="0"/>
+          <w:numId w:val="7"/>
+        </w:numPr>
+        <w:rPr>
+          <w:sz w:val="28"/>
+          <w:szCs w:val="28"/>
+        </w:rPr>
+      </w:pPr>
+    </w:p>
+    <w:p>
+      <w:pPr>
+        <w:pStyle w:val="ListParagraph"/>
+        <w:rPr>
+          <w:sz w:val="28"/>
+          <w:szCs w:val="28"/>
+        </w:rPr>
+      </w:pPr>
+    </w:p>
+    <w:p>
+      <w:pPr>
+        <w:pStyle w:val="ListParagraph"/>
+        <w:jc w:val="center"/>
+        <w:rPr>
+          <w:sz w:val="32"/>
+          <w:szCs w:val="32"/>
+        </w:rPr>
+      </w:pPr>
+      <w:r>
+        <w:rPr>
+          <w:noProof/>
+          <w:sz w:val="32"/>
+          <w:szCs w:val="32"/>
+        </w:rPr>
+        <w:drawing>
+          <wp:inline distT="0" distB="0" distL="0" distR="0" wp14:anchorId="431053D0" wp14:editId="73C24CD9">
+            <wp:extent cx="3362708" cy="2417657"/>
+            <wp:effectExtent l="0" t="0" r="0" b="0"/>
+            <wp:docPr id="10" name="Picture 10" descr="../../../Desktop/Screen%20Shot%202017-02-20%20at%2011.57.29%2"/>
+            <wp:cNvGraphicFramePr>
+              <a:graphicFrameLocks xmlns:a="http://schemas.openxmlformats.org/drawingml/2006/main" noChangeAspect="1"/>
+            </wp:cNvGraphicFramePr>
+            <a:graphic xmlns:a="http://schemas.openxmlformats.org/drawingml/2006/main">
+              <a:graphicData uri="http://schemas.openxmlformats.org/drawingml/2006/picture">
+                <pic:pic xmlns:pic="http://schemas.openxmlformats.org/drawingml/2006/picture">
+                  <pic:nvPicPr>
+                    <pic:cNvPr id="0" name="Picture 10" descr="../../../Desktop/Screen%20Shot%202017-02-20%20at%2011.57.29%2"/>
+                    <pic:cNvPicPr>
+                      <a:picLocks noChangeAspect="1" noChangeArrowheads="1"/>
+                    </pic:cNvPicPr>
+                  </pic:nvPicPr>
+                  <pic:blipFill>
+                    <a:blip r:embed="rId18">
+                      <a:extLst>
+                        <a:ext uri="{28A0092B-C50C-407E-A947-70E740481C1C}">
+                          <a14:useLocalDpi xmlns:a14="http://schemas.microsoft.com/office/drawing/2010/main" val="0"/>
+                        </a:ext>
+                      </a:extLst>
+                    </a:blip>
+                    <a:srcRect/>
+                    <a:stretch>
+                      <a:fillRect/>
+                    </a:stretch>
+                  </pic:blipFill>
+                  <pic:spPr bwMode="auto">
+                    <a:xfrm>
+                      <a:off x="0" y="0"/>
+                      <a:ext cx="3384406" cy="2433257"/>
+                    </a:xfrm>
+                    <a:prstGeom prst="rect">
+                      <a:avLst/>
+                    </a:prstGeom>
+                    <a:noFill/>
+                    <a:ln>
+                      <a:noFill/>
+                    </a:ln>
+                  </pic:spPr>
+                </pic:pic>
+              </a:graphicData>
+            </a:graphic>
+          </wp:inline>
+        </w:drawing>
+      </w:r>
+    </w:p>
+    <w:p>
+      <w:pPr>
+        <w:pStyle w:val="ListParagraph"/>
+        <w:jc w:val="center"/>
+        <w:rPr>
+          <w:sz w:val="32"/>
+          <w:szCs w:val="32"/>
+        </w:rPr>
+      </w:pPr>
+    </w:p>
+    <w:p>
+      <w:pPr>
+        <w:pStyle w:val="ListParagraph"/>
+        <w:numPr>
+          <w:ilvl w:val="0"/>
+          <w:numId w:val="7"/>
+        </w:numPr>
+        <w:rPr>
+          <w:sz w:val="32"/>
+          <w:szCs w:val="32"/>
+        </w:rPr>
+      </w:pPr>
+    </w:p>
+    <w:p>
+      <w:pPr>
+        <w:pStyle w:val="ListParagraph"/>
+        <w:jc w:val="center"/>
+        <w:rPr>
+          <w:sz w:val="72"/>
+          <w:szCs w:val="72"/>
+        </w:rPr>
+      </w:pPr>
+      <w:r>
+        <w:rPr>
+          <w:noProof/>
+          <w:sz w:val="72"/>
+          <w:szCs w:val="72"/>
+        </w:rPr>
+        <w:drawing>
+          <wp:inline distT="0" distB="0" distL="0" distR="0" wp14:anchorId="0BEF98A6" wp14:editId="42851B5B">
+            <wp:extent cx="3690239" cy="2631440"/>
+            <wp:effectExtent l="0" t="0" r="0" b="10160"/>
+            <wp:docPr id="11" name="Picture 11" descr="../../../Desktop/Screen%20Shot%202017-02-20%20at%2011.57.51%2"/>
+            <wp:cNvGraphicFramePr>
+              <a:graphicFrameLocks xmlns:a="http://schemas.openxmlformats.org/drawingml/2006/main" noChangeAspect="1"/>
+            </wp:cNvGraphicFramePr>
+            <a:graphic xmlns:a="http://schemas.openxmlformats.org/drawingml/2006/main">
+              <a:graphicData uri="http://schemas.openxmlformats.org/drawingml/2006/picture">
+                <pic:pic xmlns:pic="http://schemas.openxmlformats.org/drawingml/2006/picture">
+                  <pic:nvPicPr>
+                    <pic:cNvPr id="0" name="Picture 11" descr="../../../Desktop/Screen%20Shot%202017-02-20%20at%2011.57.51%2"/>
+                    <pic:cNvPicPr>
+                      <a:picLocks noChangeAspect="1" noChangeArrowheads="1"/>
+                    </pic:cNvPicPr>
+                  </pic:nvPicPr>
+                  <pic:blipFill>
+                    <a:blip r:embed="rId19">
+                      <a:extLst>
+                        <a:ext uri="{28A0092B-C50C-407E-A947-70E740481C1C}">
+                          <a14:useLocalDpi xmlns:a14="http://schemas.microsoft.com/office/drawing/2010/main" val="0"/>
+                        </a:ext>
+                      </a:extLst>
+                    </a:blip>
+                    <a:srcRect/>
+                    <a:stretch>
+                      <a:fillRect/>
+                    </a:stretch>
+                  </pic:blipFill>
+                  <pic:spPr bwMode="auto">
+                    <a:xfrm>
+                      <a:off x="0" y="0"/>
+                      <a:ext cx="3694962" cy="2634808"/>
+                    </a:xfrm>
+                    <a:prstGeom prst="rect">
+                      <a:avLst/>
+                    </a:prstGeom>
+                    <a:noFill/>
+                    <a:ln>
+                      <a:noFill/>
+                    </a:ln>
+                  </pic:spPr>
+                </pic:pic>
+              </a:graphicData>
+            </a:graphic>
+          </wp:inline>
+        </w:drawing>
+      </w:r>
+    </w:p>
+    <w:p>
+      <w:pPr>
+        <w:pStyle w:val="ListParagraph"/>
+        <w:numPr>
+          <w:ilvl w:val="0"/>
+          <w:numId w:val="7"/>
+        </w:numPr>
+        <w:rPr>
+          <w:sz w:val="32"/>
+          <w:szCs w:val="32"/>
+        </w:rPr>
+      </w:pPr>
+      <w:r>
+        <w:rPr>
+          <w:sz w:val="32"/>
+          <w:szCs w:val="32"/>
+        </w:rPr>
+        <w:t xml:space="preserve">Enter your conversation </w:t>
+      </w:r>
+      <w:r>
+        <w:rPr>
+          <w:b/>
+          <w:sz w:val="32"/>
+          <w:szCs w:val="32"/>
+        </w:rPr>
+        <w:t>Workspace ID</w:t>
+      </w:r>
+      <w:r>
+        <w:rPr>
+          <w:sz w:val="32"/>
+          <w:szCs w:val="32"/>
+        </w:rPr>
+        <w:t xml:space="preserve"> ( Shown in the Conversation tool in </w:t>
+      </w:r>
+      <w:proofErr w:type="spellStart"/>
+      <w:r>
+        <w:rPr>
+          <w:sz w:val="32"/>
+          <w:szCs w:val="32"/>
+        </w:rPr>
+        <w:t>Bluemix</w:t>
+      </w:r>
+      <w:proofErr w:type="spellEnd"/>
+      <w:r>
+        <w:rPr>
+          <w:sz w:val="32"/>
+          <w:szCs w:val="32"/>
+        </w:rPr>
+        <w:sym w:font="Wingdings" w:char="F0E0"/>
+      </w:r>
+      <w:r>
+        <w:rPr>
+          <w:sz w:val="32"/>
+          <w:szCs w:val="32"/>
+        </w:rPr>
+        <w:t>Workspace</w:t>
+      </w:r>
+      <w:r>
+        <w:rPr>
+          <w:sz w:val="32"/>
+          <w:szCs w:val="32"/>
+        </w:rPr>
+        <w:sym w:font="Wingdings" w:char="F0E0"/>
+      </w:r>
+      <w:r>
+        <w:rPr>
+          <w:sz w:val="32"/>
+          <w:szCs w:val="32"/>
+        </w:rPr>
+        <w:t>View Details)</w:t>
+      </w:r>
+    </w:p>
+    <w:p>
+      <w:pPr>
+        <w:pStyle w:val="ListParagraph"/>
+        <w:ind w:left="1080"/>
+        <w:rPr>
+          <w:sz w:val="32"/>
+          <w:szCs w:val="32"/>
+        </w:rPr>
+      </w:pPr>
+    </w:p>
+    <w:p>
+      <w:pPr>
+        <w:pStyle w:val="ListParagraph"/>
+        <w:ind w:left="1080"/>
+        <w:jc w:val="center"/>
+        <w:rPr>
+          <w:sz w:val="32"/>
+          <w:szCs w:val="32"/>
+        </w:rPr>
+      </w:pPr>
+      <w:r>
+        <w:rPr>
+          <w:noProof/>
+          <w:sz w:val="32"/>
+          <w:szCs w:val="32"/>
+        </w:rPr>
+        <w:drawing>
+          <wp:inline distT="0" distB="0" distL="0" distR="0" wp14:anchorId="3A84D66B" wp14:editId="3757A11B">
+            <wp:extent cx="1578275" cy="894292"/>
+            <wp:effectExtent l="0" t="0" r="0" b="0"/>
+            <wp:docPr id="14" name="Picture 14" descr="../../../Desktop/Screen%20Shot%202017-02-20%20at%2012.04.41%2"/>
+            <wp:cNvGraphicFramePr>
+              <a:graphicFrameLocks xmlns:a="http://schemas.openxmlformats.org/drawingml/2006/main" noChangeAspect="1"/>
+            </wp:cNvGraphicFramePr>
+            <a:graphic xmlns:a="http://schemas.openxmlformats.org/drawingml/2006/main">
+              <a:graphicData uri="http://schemas.openxmlformats.org/drawingml/2006/picture">
+                <pic:pic xmlns:pic="http://schemas.openxmlformats.org/drawingml/2006/picture">
+                  <pic:nvPicPr>
+                    <pic:cNvPr id="0" name="Picture 14" descr="../../../Desktop/Screen%20Shot%202017-02-20%20at%2012.04.41%2"/>
+                    <pic:cNvPicPr>
+                      <a:picLocks noChangeAspect="1" noChangeArrowheads="1"/>
+                    </pic:cNvPicPr>
+                  </pic:nvPicPr>
+                  <pic:blipFill>
+                    <a:blip r:embed="rId20">
+                      <a:extLst>
+                        <a:ext uri="{28A0092B-C50C-407E-A947-70E740481C1C}">
+                          <a14:useLocalDpi xmlns:a14="http://schemas.microsoft.com/office/drawing/2010/main" val="0"/>
+                        </a:ext>
+                      </a:extLst>
+                    </a:blip>
+                    <a:srcRect/>
+                    <a:stretch>
+                      <a:fillRect/>
+                    </a:stretch>
+                  </pic:blipFill>
+                  <pic:spPr bwMode="auto">
+                    <a:xfrm>
+                      <a:off x="0" y="0"/>
+                      <a:ext cx="1699666" cy="963075"/>
+                    </a:xfrm>
+                    <a:prstGeom prst="rect">
+                      <a:avLst/>
+                    </a:prstGeom>
+                    <a:noFill/>
+                    <a:ln>
+                      <a:noFill/>
+                    </a:ln>
+                  </pic:spPr>
+                </pic:pic>
+              </a:graphicData>
+            </a:graphic>
+          </wp:inline>
+        </w:drawing>
+      </w:r>
+      <w:r>
+        <w:rPr>
+          <w:noProof/>
+          <w:sz w:val="32"/>
+          <w:szCs w:val="32"/>
+        </w:rPr>
+        <w:drawing>
+          <wp:inline distT="0" distB="0" distL="0" distR="0" wp14:anchorId="74FC2833" wp14:editId="73B4982F">
+            <wp:extent cx="1909820" cy="1051004"/>
+            <wp:effectExtent l="0" t="0" r="0" b="0"/>
+            <wp:docPr id="15" name="Picture 15" descr="../../../Desktop/Screen%20Shot%202017-02-20%20at%2012.04.49%2"/>
+            <wp:cNvGraphicFramePr>
+              <a:graphicFrameLocks xmlns:a="http://schemas.openxmlformats.org/drawingml/2006/main" noChangeAspect="1"/>
+            </wp:cNvGraphicFramePr>
+            <a:graphic xmlns:a="http://schemas.openxmlformats.org/drawingml/2006/main">
+              <a:graphicData uri="http://schemas.openxmlformats.org/drawingml/2006/picture">
+                <pic:pic xmlns:pic="http://schemas.openxmlformats.org/drawingml/2006/picture">
+                  <pic:nvPicPr>
+                    <pic:cNvPr id="0" name="Picture 15" descr="../../../Desktop/Screen%20Shot%202017-02-20%20at%2012.04.49%2"/>
+                    <pic:cNvPicPr>
+                      <a:picLocks noChangeAspect="1" noChangeArrowheads="1"/>
+                    </pic:cNvPicPr>
+                  </pic:nvPicPr>
+                  <pic:blipFill>
+                    <a:blip r:embed="rId21">
+                      <a:extLst>
+                        <a:ext uri="{28A0092B-C50C-407E-A947-70E740481C1C}">
+                          <a14:useLocalDpi xmlns:a14="http://schemas.microsoft.com/office/drawing/2010/main" val="0"/>
+                        </a:ext>
+                      </a:extLst>
+                    </a:blip>
+                    <a:srcRect/>
+                    <a:stretch>
+                      <a:fillRect/>
+                    </a:stretch>
+                  </pic:blipFill>
+                  <pic:spPr bwMode="auto">
+                    <a:xfrm>
+                      <a:off x="0" y="0"/>
+                      <a:ext cx="2018854" cy="1111007"/>
+                    </a:xfrm>
+                    <a:prstGeom prst="rect">
+                      <a:avLst/>
+                    </a:prstGeom>
+                    <a:noFill/>
+                    <a:ln>
+                      <a:noFill/>
+                    </a:ln>
+                  </pic:spPr>
+                </pic:pic>
+              </a:graphicData>
+            </a:graphic>
+          </wp:inline>
+        </w:drawing>
+      </w:r>
+      <w:r>
+        <w:rPr>
+          <w:noProof/>
+          <w:sz w:val="32"/>
+          <w:szCs w:val="32"/>
+        </w:rPr>
+        <w:drawing>
+          <wp:inline distT="0" distB="0" distL="0" distR="0" wp14:anchorId="1920EB2E" wp14:editId="0ECAAD3E">
+            <wp:extent cx="1495376" cy="823807"/>
+            <wp:effectExtent l="0" t="0" r="3810" b="0"/>
+            <wp:docPr id="16" name="Picture 16" descr="../../../Desktop/Screen%20Shot%202017-02-20%20at%2012.04.57%2"/>
+            <wp:cNvGraphicFramePr>
+              <a:graphicFrameLocks xmlns:a="http://schemas.openxmlformats.org/drawingml/2006/main" noChangeAspect="1"/>
+            </wp:cNvGraphicFramePr>
+            <a:graphic xmlns:a="http://schemas.openxmlformats.org/drawingml/2006/main">
+              <a:graphicData uri="http://schemas.openxmlformats.org/drawingml/2006/picture">
+                <pic:pic xmlns:pic="http://schemas.openxmlformats.org/drawingml/2006/picture">
+                  <pic:nvPicPr>
+                    <pic:cNvPr id="0" name="Picture 16" descr="../../../Desktop/Screen%20Shot%202017-02-20%20at%2012.04.57%2"/>
+                    <pic:cNvPicPr>
+                      <a:picLocks noChangeAspect="1" noChangeArrowheads="1"/>
+                    </pic:cNvPicPr>
+                  </pic:nvPicPr>
+                  <pic:blipFill>
+                    <a:blip r:embed="rId22">
+                      <a:extLst>
+                        <a:ext uri="{28A0092B-C50C-407E-A947-70E740481C1C}">
+                          <a14:useLocalDpi xmlns:a14="http://schemas.microsoft.com/office/drawing/2010/main" val="0"/>
+                        </a:ext>
+                      </a:extLst>
+                    </a:blip>
+                    <a:srcRect/>
+                    <a:stretch>
+                      <a:fillRect/>
+                    </a:stretch>
+                  </pic:blipFill>
+                  <pic:spPr bwMode="auto">
+                    <a:xfrm>
+                      <a:off x="0" y="0"/>
+                      <a:ext cx="1503484" cy="828274"/>
+                    </a:xfrm>
+                    <a:prstGeom prst="rect">
+                      <a:avLst/>
+                    </a:prstGeom>
+                    <a:noFill/>
+                    <a:ln>
+                      <a:noFill/>
+                    </a:ln>
+                  </pic:spPr>
+                </pic:pic>
+              </a:graphicData>
+            </a:graphic>
+          </wp:inline>
+        </w:drawing>
+      </w:r>
+    </w:p>
+    <w:p>
+      <w:pPr>
+        <w:rPr>
+          <w:sz w:val="28"/>
+          <w:szCs w:val="28"/>
+        </w:rPr>
+      </w:pPr>
+    </w:p>
+    <w:p>
+      <w:pPr>
+        <w:pStyle w:val="ListParagraph"/>
+        <w:jc w:val="center"/>
+        <w:rPr>
+          <w:sz w:val="72"/>
+          <w:szCs w:val="72"/>
+        </w:rPr>
+      </w:pPr>
+      <w:r>
+        <w:rPr>
+          <w:noProof/>
+          <w:sz w:val="72"/>
+          <w:szCs w:val="72"/>
+        </w:rPr>
+        <w:drawing>
+          <wp:inline distT="0" distB="0" distL="0" distR="0" wp14:anchorId="07982254" wp14:editId="05AE3A9E">
+            <wp:extent cx="3366135" cy="2793597"/>
+            <wp:effectExtent l="0" t="0" r="12065" b="635"/>
+            <wp:docPr id="12" name="Picture 12" descr="../../../Desktop/Screen%20Shot%202017-02-20%20at%2011.58.03%2"/>
+            <wp:cNvGraphicFramePr>
+              <a:graphicFrameLocks xmlns:a="http://schemas.openxmlformats.org/drawingml/2006/main" noChangeAspect="1"/>
+            </wp:cNvGraphicFramePr>
+            <a:graphic xmlns:a="http://schemas.openxmlformats.org/drawingml/2006/main">
+              <a:graphicData uri="http://schemas.openxmlformats.org/drawingml/2006/picture">
+                <pic:pic xmlns:pic="http://schemas.openxmlformats.org/drawingml/2006/picture">
+                  <pic:nvPicPr>
+                    <pic:cNvPr id="0" name="Picture 12" descr="../../../Desktop/Screen%20Shot%202017-02-20%20at%2011.58.03%2"/>
+                    <pic:cNvPicPr>
+                      <a:picLocks noChangeAspect="1" noChangeArrowheads="1"/>
+                    </pic:cNvPicPr>
+                  </pic:nvPicPr>
+                  <pic:blipFill>
+                    <a:blip r:embed="rId23">
+                      <a:extLst>
+                        <a:ext uri="{28A0092B-C50C-407E-A947-70E740481C1C}">
+                          <a14:useLocalDpi xmlns:a14="http://schemas.microsoft.com/office/drawing/2010/main" val="0"/>
+                        </a:ext>
+                      </a:extLst>
+                    </a:blip>
+                    <a:srcRect/>
+                    <a:stretch>
+                      <a:fillRect/>
+                    </a:stretch>
+                  </pic:blipFill>
+                  <pic:spPr bwMode="auto">
+                    <a:xfrm>
+                      <a:off x="0" y="0"/>
+                      <a:ext cx="3366135" cy="2793597"/>
+                    </a:xfrm>
+                    <a:prstGeom prst="rect">
+                      <a:avLst/>
+                    </a:prstGeom>
+                    <a:noFill/>
+                    <a:ln>
+                      <a:noFill/>
+                    </a:ln>
+                  </pic:spPr>
+                </pic:pic>
+              </a:graphicData>
+            </a:graphic>
+          </wp:inline>
+        </w:drawing>
+      </w:r>
+    </w:p>
+    <w:p>
+      <w:pPr>
+        <w:pStyle w:val="ListParagraph"/>
+        <w:numPr>
+          <w:ilvl w:val="0"/>
+          <w:numId w:val="7"/>
+        </w:numPr>
+        <w:rPr>
+          <w:sz w:val="32"/>
+          <w:szCs w:val="32"/>
+        </w:rPr>
+      </w:pPr>
+      <w:r>
+        <w:rPr>
+          <w:sz w:val="32"/>
+          <w:szCs w:val="32"/>
+        </w:rPr>
+        <w:t xml:space="preserve">Enter your </w:t>
+      </w:r>
+      <w:r>
+        <w:rPr>
+          <w:b/>
+          <w:sz w:val="32"/>
+          <w:szCs w:val="32"/>
+        </w:rPr>
+        <w:t>Environment ID</w:t>
+      </w:r>
+      <w:r>
+        <w:rPr>
+          <w:sz w:val="32"/>
+          <w:szCs w:val="32"/>
+        </w:rPr>
+        <w:t xml:space="preserve"> &amp; </w:t>
+      </w:r>
+      <w:r>
+        <w:rPr>
+          <w:b/>
+          <w:sz w:val="32"/>
+          <w:szCs w:val="32"/>
+        </w:rPr>
+        <w:t>Collection ID</w:t>
+      </w:r>
+      <w:r>
+        <w:rPr>
+          <w:sz w:val="32"/>
+          <w:szCs w:val="32"/>
+        </w:rPr>
+        <w:t xml:space="preserve"> in the </w:t>
+      </w:r>
+      <w:r>
+        <w:rPr>
+          <w:b/>
+          <w:sz w:val="32"/>
+          <w:szCs w:val="32"/>
+        </w:rPr>
+        <w:t>discovery node</w:t>
+      </w:r>
+      <w:r>
+        <w:rPr>
+          <w:sz w:val="32"/>
+          <w:szCs w:val="32"/>
+        </w:rPr>
+        <w:t xml:space="preserve"> (noted in the earlier steps).</w:t>
+      </w:r>
+    </w:p>
+    <w:p>
+      <w:pPr>
+        <w:rPr>
+          <w:sz w:val="32"/>
+          <w:szCs w:val="32"/>
+        </w:rPr>
+      </w:pPr>
+    </w:p>
+    <w:p>
+      <w:pPr>
+        <w:rPr>
+          <w:sz w:val="72"/>
+          <w:szCs w:val="72"/>
+        </w:rPr>
+      </w:pPr>
     </w:p>
     <w:p>
       <w:pPr>
@@ -1323,6 +3330,119 @@
 <file path=word/numbering.xml><?xml version="1.0" encoding="utf-8"?>
 <w:numbering xmlns:wpc="http://schemas.microsoft.com/office/word/2010/wordprocessingCanvas" xmlns:mo="http://schemas.microsoft.com/office/mac/office/2008/main" xmlns:mc="http://schemas.openxmlformats.org/markup-compatibility/2006" xmlns:mv="urn:schemas-microsoft-com:mac:vml" xmlns:o="urn:schemas-microsoft-com:office:office" xmlns:r="http://schemas.openxmlformats.org/officeDocument/2006/relationships" xmlns:m="http://schemas.openxmlformats.org/officeDocument/2006/math" xmlns:v="urn:schemas-microsoft-com:vml" xmlns:wp14="http://schemas.microsoft.com/office/word/2010/wordprocessingDrawing" xmlns:wp="http://schemas.openxmlformats.org/drawingml/2006/wordprocessingDrawing" xmlns:w10="urn:schemas-microsoft-com:office:word" xmlns:w="http://schemas.openxmlformats.org/wordprocessingml/2006/main" xmlns:w14="http://schemas.microsoft.com/office/word/2010/wordml" xmlns:w15="http://schemas.microsoft.com/office/word/2012/wordml" xmlns:wpg="http://schemas.microsoft.com/office/word/2010/wordprocessingGroup" xmlns:wpi="http://schemas.microsoft.com/office/word/2010/wordprocessingInk" xmlns:wne="http://schemas.microsoft.com/office/word/2006/wordml" xmlns:wps="http://schemas.microsoft.com/office/word/2010/wordprocessingShape" mc:Ignorable="w14 w15 wp14">
   <w:abstractNum w:abstractNumId="0">
+    <w:nsid w:val="12696A90"/>
+    <w:multiLevelType w:val="hybridMultilevel"/>
+    <w:tmpl w:val="1EF64582"/>
+    <w:lvl w:ilvl="0" w:tplc="04090001">
+      <w:start w:val="1"/>
+      <w:numFmt w:val="bullet"/>
+      <w:lvlText w:val=""/>
+      <w:lvlJc w:val="left"/>
+      <w:pPr>
+        <w:ind w:left="720" w:hanging="360"/>
+      </w:pPr>
+      <w:rPr>
+        <w:rFonts w:ascii="Symbol" w:hAnsi="Symbol" w:hint="default"/>
+      </w:rPr>
+    </w:lvl>
+    <w:lvl w:ilvl="1" w:tplc="04090003" w:tentative="1">
+      <w:start w:val="1"/>
+      <w:numFmt w:val="bullet"/>
+      <w:lvlText w:val="o"/>
+      <w:lvlJc w:val="left"/>
+      <w:pPr>
+        <w:ind w:left="1440" w:hanging="360"/>
+      </w:pPr>
+      <w:rPr>
+        <w:rFonts w:ascii="Courier New" w:hAnsi="Courier New" w:cs="Courier New" w:hint="default"/>
+      </w:rPr>
+    </w:lvl>
+    <w:lvl w:ilvl="2" w:tplc="04090005" w:tentative="1">
+      <w:start w:val="1"/>
+      <w:numFmt w:val="bullet"/>
+      <w:lvlText w:val=""/>
+      <w:lvlJc w:val="left"/>
+      <w:pPr>
+        <w:ind w:left="2160" w:hanging="360"/>
+      </w:pPr>
+      <w:rPr>
+        <w:rFonts w:ascii="Wingdings" w:hAnsi="Wingdings" w:hint="default"/>
+      </w:rPr>
+    </w:lvl>
+    <w:lvl w:ilvl="3" w:tplc="04090001" w:tentative="1">
+      <w:start w:val="1"/>
+      <w:numFmt w:val="bullet"/>
+      <w:lvlText w:val=""/>
+      <w:lvlJc w:val="left"/>
+      <w:pPr>
+        <w:ind w:left="2880" w:hanging="360"/>
+      </w:pPr>
+      <w:rPr>
+        <w:rFonts w:ascii="Symbol" w:hAnsi="Symbol" w:hint="default"/>
+      </w:rPr>
+    </w:lvl>
+    <w:lvl w:ilvl="4" w:tplc="04090003" w:tentative="1">
+      <w:start w:val="1"/>
+      <w:numFmt w:val="bullet"/>
+      <w:lvlText w:val="o"/>
+      <w:lvlJc w:val="left"/>
+      <w:pPr>
+        <w:ind w:left="3600" w:hanging="360"/>
+      </w:pPr>
+      <w:rPr>
+        <w:rFonts w:ascii="Courier New" w:hAnsi="Courier New" w:cs="Courier New" w:hint="default"/>
+      </w:rPr>
+    </w:lvl>
+    <w:lvl w:ilvl="5" w:tplc="04090005" w:tentative="1">
+      <w:start w:val="1"/>
+      <w:numFmt w:val="bullet"/>
+      <w:lvlText w:val=""/>
+      <w:lvlJc w:val="left"/>
+      <w:pPr>
+        <w:ind w:left="4320" w:hanging="360"/>
+      </w:pPr>
+      <w:rPr>
+        <w:rFonts w:ascii="Wingdings" w:hAnsi="Wingdings" w:hint="default"/>
+      </w:rPr>
+    </w:lvl>
+    <w:lvl w:ilvl="6" w:tplc="04090001" w:tentative="1">
+      <w:start w:val="1"/>
+      <w:numFmt w:val="bullet"/>
+      <w:lvlText w:val=""/>
+      <w:lvlJc w:val="left"/>
+      <w:pPr>
+        <w:ind w:left="5040" w:hanging="360"/>
+      </w:pPr>
+      <w:rPr>
+        <w:rFonts w:ascii="Symbol" w:hAnsi="Symbol" w:hint="default"/>
+      </w:rPr>
+    </w:lvl>
+    <w:lvl w:ilvl="7" w:tplc="04090003" w:tentative="1">
+      <w:start w:val="1"/>
+      <w:numFmt w:val="bullet"/>
+      <w:lvlText w:val="o"/>
+      <w:lvlJc w:val="left"/>
+      <w:pPr>
+        <w:ind w:left="5760" w:hanging="360"/>
+      </w:pPr>
+      <w:rPr>
+        <w:rFonts w:ascii="Courier New" w:hAnsi="Courier New" w:cs="Courier New" w:hint="default"/>
+      </w:rPr>
+    </w:lvl>
+    <w:lvl w:ilvl="8" w:tplc="04090005" w:tentative="1">
+      <w:start w:val="1"/>
+      <w:numFmt w:val="bullet"/>
+      <w:lvlText w:val=""/>
+      <w:lvlJc w:val="left"/>
+      <w:pPr>
+        <w:ind w:left="6480" w:hanging="360"/>
+      </w:pPr>
+      <w:rPr>
+        <w:rFonts w:ascii="Wingdings" w:hAnsi="Wingdings" w:hint="default"/>
+      </w:rPr>
+    </w:lvl>
+  </w:abstractNum>
+  <w:abstractNum w:abstractNumId="1">
     <w:nsid w:val="30986CF4"/>
     <w:multiLevelType w:val="hybridMultilevel"/>
     <w:tmpl w:val="6AF00868"/>
@@ -1411,7 +3531,274 @@
       </w:pPr>
     </w:lvl>
   </w:abstractNum>
-  <w:abstractNum w:abstractNumId="1">
+  <w:abstractNum w:abstractNumId="2">
+    <w:nsid w:val="32DD0264"/>
+    <w:multiLevelType w:val="hybridMultilevel"/>
+    <w:tmpl w:val="65723A12"/>
+    <w:lvl w:ilvl="0" w:tplc="4AEC902C">
+      <w:start w:val="1"/>
+      <w:numFmt w:val="decimal"/>
+      <w:lvlText w:val="%1."/>
+      <w:lvlJc w:val="left"/>
+      <w:pPr>
+        <w:ind w:left="1080" w:hanging="360"/>
+      </w:pPr>
+      <w:rPr>
+        <w:rFonts w:hint="default"/>
+      </w:rPr>
+    </w:lvl>
+    <w:lvl w:ilvl="1" w:tplc="04090019" w:tentative="1">
+      <w:start w:val="1"/>
+      <w:numFmt w:val="lowerLetter"/>
+      <w:lvlText w:val="%2."/>
+      <w:lvlJc w:val="left"/>
+      <w:pPr>
+        <w:ind w:left="1800" w:hanging="360"/>
+      </w:pPr>
+    </w:lvl>
+    <w:lvl w:ilvl="2" w:tplc="0409001B" w:tentative="1">
+      <w:start w:val="1"/>
+      <w:numFmt w:val="lowerRoman"/>
+      <w:lvlText w:val="%3."/>
+      <w:lvlJc w:val="right"/>
+      <w:pPr>
+        <w:ind w:left="2520" w:hanging="180"/>
+      </w:pPr>
+    </w:lvl>
+    <w:lvl w:ilvl="3" w:tplc="0409000F" w:tentative="1">
+      <w:start w:val="1"/>
+      <w:numFmt w:val="decimal"/>
+      <w:lvlText w:val="%4."/>
+      <w:lvlJc w:val="left"/>
+      <w:pPr>
+        <w:ind w:left="3240" w:hanging="360"/>
+      </w:pPr>
+    </w:lvl>
+    <w:lvl w:ilvl="4" w:tplc="04090019" w:tentative="1">
+      <w:start w:val="1"/>
+      <w:numFmt w:val="lowerLetter"/>
+      <w:lvlText w:val="%5."/>
+      <w:lvlJc w:val="left"/>
+      <w:pPr>
+        <w:ind w:left="3960" w:hanging="360"/>
+      </w:pPr>
+    </w:lvl>
+    <w:lvl w:ilvl="5" w:tplc="0409001B" w:tentative="1">
+      <w:start w:val="1"/>
+      <w:numFmt w:val="lowerRoman"/>
+      <w:lvlText w:val="%6."/>
+      <w:lvlJc w:val="right"/>
+      <w:pPr>
+        <w:ind w:left="4680" w:hanging="180"/>
+      </w:pPr>
+    </w:lvl>
+    <w:lvl w:ilvl="6" w:tplc="0409000F" w:tentative="1">
+      <w:start w:val="1"/>
+      <w:numFmt w:val="decimal"/>
+      <w:lvlText w:val="%7."/>
+      <w:lvlJc w:val="left"/>
+      <w:pPr>
+        <w:ind w:left="5400" w:hanging="360"/>
+      </w:pPr>
+    </w:lvl>
+    <w:lvl w:ilvl="7" w:tplc="04090019" w:tentative="1">
+      <w:start w:val="1"/>
+      <w:numFmt w:val="lowerLetter"/>
+      <w:lvlText w:val="%8."/>
+      <w:lvlJc w:val="left"/>
+      <w:pPr>
+        <w:ind w:left="6120" w:hanging="360"/>
+      </w:pPr>
+    </w:lvl>
+    <w:lvl w:ilvl="8" w:tplc="0409001B" w:tentative="1">
+      <w:start w:val="1"/>
+      <w:numFmt w:val="lowerRoman"/>
+      <w:lvlText w:val="%9."/>
+      <w:lvlJc w:val="right"/>
+      <w:pPr>
+        <w:ind w:left="6840" w:hanging="180"/>
+      </w:pPr>
+    </w:lvl>
+  </w:abstractNum>
+  <w:abstractNum w:abstractNumId="3">
+    <w:nsid w:val="36836CDE"/>
+    <w:multiLevelType w:val="hybridMultilevel"/>
+    <w:tmpl w:val="3E76C3E4"/>
+    <w:lvl w:ilvl="0" w:tplc="0409000F">
+      <w:start w:val="1"/>
+      <w:numFmt w:val="decimal"/>
+      <w:lvlText w:val="%1."/>
+      <w:lvlJc w:val="left"/>
+      <w:pPr>
+        <w:ind w:left="720" w:hanging="360"/>
+      </w:pPr>
+      <w:rPr>
+        <w:rFonts w:hint="default"/>
+      </w:rPr>
+    </w:lvl>
+    <w:lvl w:ilvl="1" w:tplc="04090019" w:tentative="1">
+      <w:start w:val="1"/>
+      <w:numFmt w:val="lowerLetter"/>
+      <w:lvlText w:val="%2."/>
+      <w:lvlJc w:val="left"/>
+      <w:pPr>
+        <w:ind w:left="1440" w:hanging="360"/>
+      </w:pPr>
+    </w:lvl>
+    <w:lvl w:ilvl="2" w:tplc="0409001B" w:tentative="1">
+      <w:start w:val="1"/>
+      <w:numFmt w:val="lowerRoman"/>
+      <w:lvlText w:val="%3."/>
+      <w:lvlJc w:val="right"/>
+      <w:pPr>
+        <w:ind w:left="2160" w:hanging="180"/>
+      </w:pPr>
+    </w:lvl>
+    <w:lvl w:ilvl="3" w:tplc="0409000F" w:tentative="1">
+      <w:start w:val="1"/>
+      <w:numFmt w:val="decimal"/>
+      <w:lvlText w:val="%4."/>
+      <w:lvlJc w:val="left"/>
+      <w:pPr>
+        <w:ind w:left="2880" w:hanging="360"/>
+      </w:pPr>
+    </w:lvl>
+    <w:lvl w:ilvl="4" w:tplc="04090019" w:tentative="1">
+      <w:start w:val="1"/>
+      <w:numFmt w:val="lowerLetter"/>
+      <w:lvlText w:val="%5."/>
+      <w:lvlJc w:val="left"/>
+      <w:pPr>
+        <w:ind w:left="3600" w:hanging="360"/>
+      </w:pPr>
+    </w:lvl>
+    <w:lvl w:ilvl="5" w:tplc="0409001B" w:tentative="1">
+      <w:start w:val="1"/>
+      <w:numFmt w:val="lowerRoman"/>
+      <w:lvlText w:val="%6."/>
+      <w:lvlJc w:val="right"/>
+      <w:pPr>
+        <w:ind w:left="4320" w:hanging="180"/>
+      </w:pPr>
+    </w:lvl>
+    <w:lvl w:ilvl="6" w:tplc="0409000F" w:tentative="1">
+      <w:start w:val="1"/>
+      <w:numFmt w:val="decimal"/>
+      <w:lvlText w:val="%7."/>
+      <w:lvlJc w:val="left"/>
+      <w:pPr>
+        <w:ind w:left="5040" w:hanging="360"/>
+      </w:pPr>
+    </w:lvl>
+    <w:lvl w:ilvl="7" w:tplc="04090019" w:tentative="1">
+      <w:start w:val="1"/>
+      <w:numFmt w:val="lowerLetter"/>
+      <w:lvlText w:val="%8."/>
+      <w:lvlJc w:val="left"/>
+      <w:pPr>
+        <w:ind w:left="5760" w:hanging="360"/>
+      </w:pPr>
+    </w:lvl>
+    <w:lvl w:ilvl="8" w:tplc="0409001B" w:tentative="1">
+      <w:start w:val="1"/>
+      <w:numFmt w:val="lowerRoman"/>
+      <w:lvlText w:val="%9."/>
+      <w:lvlJc w:val="right"/>
+      <w:pPr>
+        <w:ind w:left="6480" w:hanging="180"/>
+      </w:pPr>
+    </w:lvl>
+  </w:abstractNum>
+  <w:abstractNum w:abstractNumId="4">
+    <w:nsid w:val="497A0412"/>
+    <w:multiLevelType w:val="hybridMultilevel"/>
+    <w:tmpl w:val="3F58A0EC"/>
+    <w:lvl w:ilvl="0" w:tplc="909C32A4">
+      <w:start w:val="1"/>
+      <w:numFmt w:val="decimal"/>
+      <w:lvlText w:val="%1."/>
+      <w:lvlJc w:val="left"/>
+      <w:pPr>
+        <w:ind w:left="1080" w:hanging="360"/>
+      </w:pPr>
+      <w:rPr>
+        <w:rFonts w:hint="default"/>
+      </w:rPr>
+    </w:lvl>
+    <w:lvl w:ilvl="1" w:tplc="04090019" w:tentative="1">
+      <w:start w:val="1"/>
+      <w:numFmt w:val="lowerLetter"/>
+      <w:lvlText w:val="%2."/>
+      <w:lvlJc w:val="left"/>
+      <w:pPr>
+        <w:ind w:left="1800" w:hanging="360"/>
+      </w:pPr>
+    </w:lvl>
+    <w:lvl w:ilvl="2" w:tplc="0409001B" w:tentative="1">
+      <w:start w:val="1"/>
+      <w:numFmt w:val="lowerRoman"/>
+      <w:lvlText w:val="%3."/>
+      <w:lvlJc w:val="right"/>
+      <w:pPr>
+        <w:ind w:left="2520" w:hanging="180"/>
+      </w:pPr>
+    </w:lvl>
+    <w:lvl w:ilvl="3" w:tplc="0409000F" w:tentative="1">
+      <w:start w:val="1"/>
+      <w:numFmt w:val="decimal"/>
+      <w:lvlText w:val="%4."/>
+      <w:lvlJc w:val="left"/>
+      <w:pPr>
+        <w:ind w:left="3240" w:hanging="360"/>
+      </w:pPr>
+    </w:lvl>
+    <w:lvl w:ilvl="4" w:tplc="04090019" w:tentative="1">
+      <w:start w:val="1"/>
+      <w:numFmt w:val="lowerLetter"/>
+      <w:lvlText w:val="%5."/>
+      <w:lvlJc w:val="left"/>
+      <w:pPr>
+        <w:ind w:left="3960" w:hanging="360"/>
+      </w:pPr>
+    </w:lvl>
+    <w:lvl w:ilvl="5" w:tplc="0409001B" w:tentative="1">
+      <w:start w:val="1"/>
+      <w:numFmt w:val="lowerRoman"/>
+      <w:lvlText w:val="%6."/>
+      <w:lvlJc w:val="right"/>
+      <w:pPr>
+        <w:ind w:left="4680" w:hanging="180"/>
+      </w:pPr>
+    </w:lvl>
+    <w:lvl w:ilvl="6" w:tplc="0409000F" w:tentative="1">
+      <w:start w:val="1"/>
+      <w:numFmt w:val="decimal"/>
+      <w:lvlText w:val="%7."/>
+      <w:lvlJc w:val="left"/>
+      <w:pPr>
+        <w:ind w:left="5400" w:hanging="360"/>
+      </w:pPr>
+    </w:lvl>
+    <w:lvl w:ilvl="7" w:tplc="04090019" w:tentative="1">
+      <w:start w:val="1"/>
+      <w:numFmt w:val="lowerLetter"/>
+      <w:lvlText w:val="%8."/>
+      <w:lvlJc w:val="left"/>
+      <w:pPr>
+        <w:ind w:left="6120" w:hanging="360"/>
+      </w:pPr>
+    </w:lvl>
+    <w:lvl w:ilvl="8" w:tplc="0409001B" w:tentative="1">
+      <w:start w:val="1"/>
+      <w:numFmt w:val="lowerRoman"/>
+      <w:lvlText w:val="%9."/>
+      <w:lvlJc w:val="right"/>
+      <w:pPr>
+        <w:ind w:left="6840" w:hanging="180"/>
+      </w:pPr>
+    </w:lvl>
+  </w:abstractNum>
+  <w:abstractNum w:abstractNumId="5">
     <w:nsid w:val="6D0829FD"/>
     <w:multiLevelType w:val="hybridMultilevel"/>
     <w:tmpl w:val="29F26D3A"/>
@@ -1500,11 +3887,115 @@
       </w:pPr>
     </w:lvl>
   </w:abstractNum>
+  <w:abstractNum w:abstractNumId="6">
+    <w:nsid w:val="72AB6120"/>
+    <w:multiLevelType w:val="hybridMultilevel"/>
+    <w:tmpl w:val="BA9A23C6"/>
+    <w:lvl w:ilvl="0" w:tplc="8D22F940">
+      <w:start w:val="1"/>
+      <w:numFmt w:val="decimal"/>
+      <w:lvlText w:val="%1."/>
+      <w:lvlJc w:val="left"/>
+      <w:pPr>
+        <w:ind w:left="1080" w:hanging="360"/>
+      </w:pPr>
+      <w:rPr>
+        <w:rFonts w:hint="default"/>
+      </w:rPr>
+    </w:lvl>
+    <w:lvl w:ilvl="1" w:tplc="04090019" w:tentative="1">
+      <w:start w:val="1"/>
+      <w:numFmt w:val="lowerLetter"/>
+      <w:lvlText w:val="%2."/>
+      <w:lvlJc w:val="left"/>
+      <w:pPr>
+        <w:ind w:left="1800" w:hanging="360"/>
+      </w:pPr>
+    </w:lvl>
+    <w:lvl w:ilvl="2" w:tplc="0409001B" w:tentative="1">
+      <w:start w:val="1"/>
+      <w:numFmt w:val="lowerRoman"/>
+      <w:lvlText w:val="%3."/>
+      <w:lvlJc w:val="right"/>
+      <w:pPr>
+        <w:ind w:left="2520" w:hanging="180"/>
+      </w:pPr>
+    </w:lvl>
+    <w:lvl w:ilvl="3" w:tplc="0409000F" w:tentative="1">
+      <w:start w:val="1"/>
+      <w:numFmt w:val="decimal"/>
+      <w:lvlText w:val="%4."/>
+      <w:lvlJc w:val="left"/>
+      <w:pPr>
+        <w:ind w:left="3240" w:hanging="360"/>
+      </w:pPr>
+    </w:lvl>
+    <w:lvl w:ilvl="4" w:tplc="04090019" w:tentative="1">
+      <w:start w:val="1"/>
+      <w:numFmt w:val="lowerLetter"/>
+      <w:lvlText w:val="%5."/>
+      <w:lvlJc w:val="left"/>
+      <w:pPr>
+        <w:ind w:left="3960" w:hanging="360"/>
+      </w:pPr>
+    </w:lvl>
+    <w:lvl w:ilvl="5" w:tplc="0409001B" w:tentative="1">
+      <w:start w:val="1"/>
+      <w:numFmt w:val="lowerRoman"/>
+      <w:lvlText w:val="%6."/>
+      <w:lvlJc w:val="right"/>
+      <w:pPr>
+        <w:ind w:left="4680" w:hanging="180"/>
+      </w:pPr>
+    </w:lvl>
+    <w:lvl w:ilvl="6" w:tplc="0409000F" w:tentative="1">
+      <w:start w:val="1"/>
+      <w:numFmt w:val="decimal"/>
+      <w:lvlText w:val="%7."/>
+      <w:lvlJc w:val="left"/>
+      <w:pPr>
+        <w:ind w:left="5400" w:hanging="360"/>
+      </w:pPr>
+    </w:lvl>
+    <w:lvl w:ilvl="7" w:tplc="04090019" w:tentative="1">
+      <w:start w:val="1"/>
+      <w:numFmt w:val="lowerLetter"/>
+      <w:lvlText w:val="%8."/>
+      <w:lvlJc w:val="left"/>
+      <w:pPr>
+        <w:ind w:left="6120" w:hanging="360"/>
+      </w:pPr>
+    </w:lvl>
+    <w:lvl w:ilvl="8" w:tplc="0409001B" w:tentative="1">
+      <w:start w:val="1"/>
+      <w:numFmt w:val="lowerRoman"/>
+      <w:lvlText w:val="%9."/>
+      <w:lvlJc w:val="right"/>
+      <w:pPr>
+        <w:ind w:left="6840" w:hanging="180"/>
+      </w:pPr>
+    </w:lvl>
+  </w:abstractNum>
   <w:num w:numId="1">
+    <w:abstractNumId w:val="5"/>
+  </w:num>
+  <w:num w:numId="2">
     <w:abstractNumId w:val="1"/>
   </w:num>
-  <w:num w:numId="2">
+  <w:num w:numId="3">
     <w:abstractNumId w:val="0"/>
+  </w:num>
+  <w:num w:numId="4">
+    <w:abstractNumId w:val="4"/>
+  </w:num>
+  <w:num w:numId="5">
+    <w:abstractNumId w:val="3"/>
+  </w:num>
+  <w:num w:numId="6">
+    <w:abstractNumId w:val="6"/>
+  </w:num>
+  <w:num w:numId="7">
+    <w:abstractNumId w:val="2"/>
   </w:num>
 </w:numbering>
 </file>
@@ -1947,6 +4438,17 @@
       <w:contextualSpacing/>
     </w:pPr>
   </w:style>
+  <w:style w:type="character" w:styleId="Hyperlink">
+    <w:name w:val="Hyperlink"/>
+    <w:basedOn w:val="DefaultParagraphFont"/>
+    <w:uiPriority w:val="99"/>
+    <w:unhideWhenUsed/>
+    <w:rsid w:val="005F6CD1"/>
+    <w:rPr>
+      <w:color w:val="0563C1" w:themeColor="hyperlink"/>
+      <w:u w:val="single"/>
+    </w:rPr>
+  </w:style>
 </w:styles>
 </file>
 
